--- a/Intermediate/WordDataTable (.NET)/Tables.docx
+++ b/Intermediate/WordDataTable (.NET)/Tables.docx
@@ -1,6 +1,6 @@
 
 <file path=word/document.xml><?xml version="1.0" encoding="utf-8"?>
-<w:document xmlns:wpc="http://schemas.microsoft.com/office/word/2010/wordprocessingCanvas" xmlns:mc="http://schemas.openxmlformats.org/markup-compatibility/2006" xmlns:o="urn:schemas-microsoft-com:office:office" xmlns:r="http://schemas.openxmlformats.org/officeDocument/2006/relationships" xmlns:m="http://schemas.openxmlformats.org/officeDocument/2006/math" xmlns:v="urn:schemas-microsoft-com:vml" xmlns:wp14="http://schemas.microsoft.com/office/word/2010/wordprocessingDrawing" xmlns:wp="http://schemas.openxmlformats.org/drawingml/2006/wordprocessingDrawing" xmlns:w10="urn:schemas-microsoft-com:office:word" xmlns:w="http://schemas.openxmlformats.org/wordprocessingml/2006/main" xmlns:w14="http://schemas.microsoft.com/office/word/2010/wordml" xmlns:wpg="http://schemas.microsoft.com/office/word/2010/wordprocessingGroup" xmlns:wpi="http://schemas.microsoft.com/office/word/2010/wordprocessingInk" xmlns:wne="http://schemas.microsoft.com/office/word/2006/wordml" xmlns:wps="http://schemas.microsoft.com/office/word/2010/wordprocessingShape" mc:Ignorable="w14 wp14">
+<w:document xmlns:ve="http://schemas.openxmlformats.org/markup-compatibility/2006" xmlns:o="urn:schemas-microsoft-com:office:office" xmlns:r="http://schemas.openxmlformats.org/officeDocument/2006/relationships" xmlns:m="http://schemas.openxmlformats.org/officeDocument/2006/math" xmlns:v="urn:schemas-microsoft-com:vml" xmlns:wp="http://schemas.openxmlformats.org/drawingml/2006/wordprocessingDrawing" xmlns:w10="urn:schemas-microsoft-com:office:word" xmlns:w="http://schemas.openxmlformats.org/wordprocessingml/2006/main" xmlns:wne="http://schemas.microsoft.com/office/word/2006/wordml">
   <w:body>
     <w:p>
       <w:r>
@@ -28,18 +28,18 @@
       <w:tblPr>
         <w:tblStyle w:val="LightList-Accent1"/>
         <w:tblW w:w="0" w:type="auto"/>
-        <w:tblLook w:val="04A0" w:firstRow="1" w:lastRow="0" w:firstColumn="1" w:lastColumn="0" w:noHBand="0" w:noVBand="1"/>
+        <w:tblLook w:val="04A0"/>
       </w:tblPr>
       <w:tblGrid>
         <w:gridCol w:w="4077"/>
       </w:tblGrid>
       <w:tr>
         <w:trPr>
-          <w:cnfStyle w:val="100000000000" w:firstRow="1" w:lastRow="0" w:firstColumn="0" w:lastColumn="0" w:oddVBand="0" w:evenVBand="0" w:oddHBand="0" w:evenHBand="0" w:firstRowFirstColumn="0" w:firstRowLastColumn="0" w:lastRowFirstColumn="0" w:lastRowLastColumn="0"/>
+          <w:cnfStyle w:val="100000000000"/>
         </w:trPr>
         <w:tc>
           <w:tcPr>
-            <w:cnfStyle w:val="001000000000" w:firstRow="0" w:lastRow="0" w:firstColumn="1" w:lastColumn="0" w:oddVBand="0" w:evenVBand="0" w:oddHBand="0" w:evenHBand="0" w:firstRowFirstColumn="0" w:firstRowLastColumn="0" w:lastRowFirstColumn="0" w:lastRowLastColumn="0"/>
+            <w:cnfStyle w:val="001000000000"/>
             <w:tcW w:w="4077" w:type="dxa"/>
           </w:tcPr>
           <w:p>
@@ -69,7 +69,7 @@
       <w:tblPr>
         <w:tblStyle w:val="MediumShading1"/>
         <w:tblW w:w="0" w:type="auto"/>
-        <w:tblLook w:val="04A0" w:firstRow="1" w:lastRow="0" w:firstColumn="1" w:lastColumn="0" w:noHBand="0" w:noVBand="1"/>
+        <w:tblLook w:val="04A0"/>
       </w:tblPr>
       <w:tblGrid>
         <w:gridCol w:w="3096"/>
@@ -78,11 +78,11 @@
       </w:tblGrid>
       <w:tr>
         <w:trPr>
-          <w:cnfStyle w:val="100000000000" w:firstRow="1" w:lastRow="0" w:firstColumn="0" w:lastColumn="0" w:oddVBand="0" w:evenVBand="0" w:oddHBand="0" w:evenHBand="0" w:firstRowFirstColumn="0" w:firstRowLastColumn="0" w:lastRowFirstColumn="0" w:lastRowLastColumn="0"/>
+          <w:cnfStyle w:val="100000000000"/>
         </w:trPr>
         <w:tc>
           <w:tcPr>
-            <w:cnfStyle w:val="001000000000" w:firstRow="0" w:lastRow="0" w:firstColumn="1" w:lastColumn="0" w:oddVBand="0" w:evenVBand="0" w:oddHBand="0" w:evenHBand="0" w:firstRowFirstColumn="0" w:firstRowLastColumn="0" w:lastRowFirstColumn="0" w:lastRowLastColumn="0"/>
+            <w:cnfStyle w:val="001000000000"/>
             <w:tcW w:w="3096" w:type="dxa"/>
           </w:tcPr>
           <w:p>
@@ -97,7 +97,7 @@
           </w:tcPr>
           <w:p>
             <w:pPr>
-              <w:cnfStyle w:val="100000000000" w:firstRow="1" w:lastRow="0" w:firstColumn="0" w:lastColumn="0" w:oddVBand="0" w:evenVBand="0" w:oddHBand="0" w:evenHBand="0" w:firstRowFirstColumn="0" w:firstRowLastColumn="0" w:lastRowFirstColumn="0" w:lastRowLastColumn="0"/>
+              <w:cnfStyle w:val="100000000000"/>
             </w:pPr>
             <w:r>
               <w:t>Middle aligned</w:t>
@@ -110,7 +110,7 @@
           </w:tcPr>
           <w:p>
             <w:pPr>
-              <w:cnfStyle w:val="100000000000" w:firstRow="1" w:lastRow="0" w:firstColumn="0" w:lastColumn="0" w:oddVBand="0" w:evenVBand="0" w:oddHBand="0" w:evenHBand="0" w:firstRowFirstColumn="0" w:firstRowLastColumn="0" w:lastRowFirstColumn="0" w:lastRowLastColumn="0"/>
+              <w:cnfStyle w:val="100000000000"/>
             </w:pPr>
             <w:r>
               <w:t>Special colors</w:t>
@@ -120,11 +120,11 @@
       </w:tr>
       <w:tr>
         <w:trPr>
-          <w:cnfStyle w:val="000000100000" w:firstRow="0" w:lastRow="0" w:firstColumn="0" w:lastColumn="0" w:oddVBand="0" w:evenVBand="0" w:oddHBand="1" w:evenHBand="0" w:firstRowFirstColumn="0" w:firstRowLastColumn="0" w:lastRowFirstColumn="0" w:lastRowLastColumn="0"/>
+          <w:cnfStyle w:val="000000100000"/>
         </w:trPr>
         <w:tc>
           <w:tcPr>
-            <w:cnfStyle w:val="001000000000" w:firstRow="0" w:lastRow="0" w:firstColumn="1" w:lastColumn="0" w:oddVBand="0" w:evenVBand="0" w:oddHBand="0" w:evenHBand="0" w:firstRowFirstColumn="0" w:firstRowLastColumn="0" w:lastRowFirstColumn="0" w:lastRowLastColumn="0"/>
+            <w:cnfStyle w:val="001000000000"/>
             <w:tcW w:w="3096" w:type="dxa"/>
           </w:tcPr>
           <w:p>
@@ -149,7 +149,7 @@
           <w:p>
             <w:pPr>
               <w:jc w:val="center"/>
-              <w:cnfStyle w:val="000000100000" w:firstRow="0" w:lastRow="0" w:firstColumn="0" w:lastColumn="0" w:oddVBand="0" w:evenVBand="0" w:oddHBand="1" w:evenHBand="0" w:firstRowFirstColumn="0" w:firstRowLastColumn="0" w:lastRowFirstColumn="0" w:lastRowLastColumn="0"/>
+              <w:cnfStyle w:val="000000100000"/>
             </w:pPr>
             <w:r>
               <w:t>[[Table2</w:t>
@@ -166,7 +166,7 @@
           <w:p>
             <w:pPr>
               <w:jc w:val="right"/>
-              <w:cnfStyle w:val="000000100000" w:firstRow="0" w:lastRow="0" w:firstColumn="0" w:lastColumn="0" w:oddVBand="0" w:evenVBand="0" w:oddHBand="1" w:evenHBand="0" w:firstRowFirstColumn="0" w:firstRowLastColumn="0" w:lastRowFirstColumn="0" w:lastRowLastColumn="0"/>
+              <w:cnfStyle w:val="000000100000"/>
             </w:pPr>
             <w:r>
               <w:rPr>
@@ -185,6 +185,165 @@
       </w:tr>
     </w:tbl>
     <w:p/>
+    <w:p>
+      <w:r>
+        <w:t>Templater supports merge-nulls metadata which instructs it to merge cells which contain null values. This works on both dynamic resize and normal tables.</w:t>
+      </w:r>
+    </w:p>
+    <w:tbl>
+      <w:tblPr>
+        <w:tblStyle w:val="LightList-Accent2"/>
+        <w:tblW w:w="0" w:type="auto"/>
+        <w:tblLook w:val="04A0"/>
+      </w:tblPr>
+      <w:tblGrid>
+        <w:gridCol w:w="8613"/>
+      </w:tblGrid>
+      <w:tr>
+        <w:trPr>
+          <w:cnfStyle w:val="100000000000"/>
+        </w:trPr>
+        <w:tc>
+          <w:tcPr>
+            <w:cnfStyle w:val="001000000000"/>
+            <w:tcW w:w="8613" w:type="dxa"/>
+          </w:tcPr>
+          <w:p>
+            <w:r>
+              <w:t>[[DynamicResize]:merge-nulls]</w:t>
+            </w:r>
+          </w:p>
+        </w:tc>
+      </w:tr>
+    </w:tbl>
+    <w:p/>
+    <w:p>
+      <w:r>
+        <w:t>When merge-nulls is used in „normal“ tables, more style customization is available for the designer. If column does not contain merge-nulls metadata it will not be eligible for merging.</w:t>
+      </w:r>
+    </w:p>
+    <w:tbl>
+      <w:tblPr>
+        <w:tblStyle w:val="MediumShading1-Accent5"/>
+        <w:tblW w:w="0" w:type="auto"/>
+        <w:tblLook w:val="04A0"/>
+      </w:tblPr>
+      <w:tblGrid>
+        <w:gridCol w:w="3096"/>
+        <w:gridCol w:w="3096"/>
+        <w:gridCol w:w="3096"/>
+      </w:tblGrid>
+      <w:tr>
+        <w:trPr>
+          <w:cnfStyle w:val="100000000000"/>
+        </w:trPr>
+        <w:tc>
+          <w:tcPr>
+            <w:cnfStyle w:val="001000000000"/>
+            <w:tcW w:w="3096" w:type="dxa"/>
+          </w:tcPr>
+          <w:p>
+            <w:r>
+              <w:t>Col A</w:t>
+            </w:r>
+          </w:p>
+        </w:tc>
+        <w:tc>
+          <w:tcPr>
+            <w:tcW w:w="3096" w:type="dxa"/>
+          </w:tcPr>
+          <w:p>
+            <w:pPr>
+              <w:cnfStyle w:val="100000000000"/>
+            </w:pPr>
+            <w:r>
+              <w:t>Col B</w:t>
+            </w:r>
+          </w:p>
+        </w:tc>
+        <w:tc>
+          <w:tcPr>
+            <w:tcW w:w="3096" w:type="dxa"/>
+          </w:tcPr>
+          <w:p>
+            <w:pPr>
+              <w:cnfStyle w:val="100000000000"/>
+            </w:pPr>
+            <w:r>
+              <w:t>Col C</w:t>
+            </w:r>
+          </w:p>
+        </w:tc>
+      </w:tr>
+      <w:tr>
+        <w:trPr>
+          <w:cnfStyle w:val="000000100000"/>
+        </w:trPr>
+        <w:tc>
+          <w:tcPr>
+            <w:cnfStyle w:val="001000000000"/>
+            <w:tcW w:w="3096" w:type="dxa"/>
+          </w:tcPr>
+          <w:p>
+            <w:r>
+              <w:t>[[Nulls.1]:merge-nulls]</w:t>
+            </w:r>
+          </w:p>
+        </w:tc>
+        <w:tc>
+          <w:tcPr>
+            <w:tcW w:w="3096" w:type="dxa"/>
+          </w:tcPr>
+          <w:p>
+            <w:pPr>
+              <w:jc w:val="center"/>
+              <w:cnfStyle w:val="000000100000"/>
+            </w:pPr>
+            <w:r>
+              <w:t>[[Nulls.2]:merge-nulls]</w:t>
+            </w:r>
+          </w:p>
+        </w:tc>
+        <w:tc>
+          <w:tcPr>
+            <w:tcW w:w="3096" w:type="dxa"/>
+          </w:tcPr>
+          <w:p>
+            <w:pPr>
+              <w:jc w:val="right"/>
+              <w:cnfStyle w:val="000000100000"/>
+            </w:pPr>
+            <w:r>
+              <w:rPr>
+                <w:highlight w:val="yellow"/>
+              </w:rPr>
+              <w:t>[[</w:t>
+            </w:r>
+            <w:r>
+              <w:rPr>
+                <w:highlight w:val="yellow"/>
+              </w:rPr>
+              <w:t>Nulls</w:t>
+            </w:r>
+            <w:r>
+              <w:rPr>
+                <w:highlight w:val="yellow"/>
+              </w:rPr>
+              <w:t>.3]</w:t>
+            </w:r>
+            <w:r>
+              <w:t>:merge-nulls</w:t>
+            </w:r>
+            <w:r>
+              <w:rPr>
+                <w:highlight w:val="yellow"/>
+              </w:rPr>
+              <w:t>]</w:t>
+            </w:r>
+          </w:p>
+        </w:tc>
+      </w:tr>
+    </w:tbl>
     <w:p/>
     <w:sectPr>
       <w:pgSz w:w="11906" w:h="16838"/>
@@ -197,7 +356,7 @@
 </file>
 
 <file path=word/styles.xml><?xml version="1.0" encoding="utf-8"?>
-<w:styles xmlns:mc="http://schemas.openxmlformats.org/markup-compatibility/2006" xmlns:r="http://schemas.openxmlformats.org/officeDocument/2006/relationships" xmlns:w="http://schemas.openxmlformats.org/wordprocessingml/2006/main" xmlns:w14="http://schemas.microsoft.com/office/word/2010/wordml" mc:Ignorable="w14">
+<w:styles xmlns:r="http://schemas.openxmlformats.org/officeDocument/2006/relationships" xmlns:w="http://schemas.openxmlformats.org/wordprocessingml/2006/main">
   <w:docDefaults>
     <w:rPrDefault>
       <w:rPr>
@@ -355,6 +514,7 @@
   <w:style w:type="paragraph" w:default="1" w:styleId="Normal">
     <w:name w:val="Normal"/>
     <w:qFormat/>
+    <w:rsid w:val="00C20D1C"/>
   </w:style>
   <w:style w:type="character" w:default="1" w:styleId="DefaultParagraphFont">
     <w:name w:val="Default Paragraph Font"/>
@@ -367,6 +527,7 @@
     <w:uiPriority w:val="99"/>
     <w:semiHidden/>
     <w:unhideWhenUsed/>
+    <w:qFormat/>
     <w:tblPr>
       <w:tblInd w:w="0" w:type="dxa"/>
       <w:tblCellMar>
@@ -392,6 +553,7 @@
       <w:spacing w:after="0" w:line="240" w:lineRule="auto"/>
     </w:pPr>
     <w:tblPr>
+      <w:tblInd w:w="0" w:type="dxa"/>
       <w:tblBorders>
         <w:top w:val="single" w:sz="4" w:space="0" w:color="auto"/>
         <w:left w:val="single" w:sz="4" w:space="0" w:color="auto"/>
@@ -400,6 +562,12 @@
         <w:insideH w:val="single" w:sz="4" w:space="0" w:color="auto"/>
         <w:insideV w:val="single" w:sz="4" w:space="0" w:color="auto"/>
       </w:tblBorders>
+      <w:tblCellMar>
+        <w:top w:w="0" w:type="dxa"/>
+        <w:left w:w="108" w:type="dxa"/>
+        <w:bottom w:w="0" w:type="dxa"/>
+        <w:right w:w="108" w:type="dxa"/>
+      </w:tblCellMar>
     </w:tblPr>
   </w:style>
   <w:style w:type="table" w:styleId="LightList-Accent1">
@@ -413,12 +581,19 @@
     <w:tblPr>
       <w:tblStyleRowBandSize w:val="1"/>
       <w:tblStyleColBandSize w:val="1"/>
+      <w:tblInd w:w="0" w:type="dxa"/>
       <w:tblBorders>
         <w:top w:val="single" w:sz="8" w:space="0" w:color="4F81BD" w:themeColor="accent1"/>
         <w:left w:val="single" w:sz="8" w:space="0" w:color="4F81BD" w:themeColor="accent1"/>
         <w:bottom w:val="single" w:sz="8" w:space="0" w:color="4F81BD" w:themeColor="accent1"/>
         <w:right w:val="single" w:sz="8" w:space="0" w:color="4F81BD" w:themeColor="accent1"/>
       </w:tblBorders>
+      <w:tblCellMar>
+        <w:top w:w="0" w:type="dxa"/>
+        <w:left w:w="108" w:type="dxa"/>
+        <w:bottom w:w="0" w:type="dxa"/>
+        <w:right w:w="108" w:type="dxa"/>
+      </w:tblCellMar>
     </w:tblPr>
     <w:tblStylePr w:type="firstRow">
       <w:pPr>
@@ -498,12 +673,19 @@
     <w:tblPr>
       <w:tblStyleRowBandSize w:val="1"/>
       <w:tblStyleColBandSize w:val="1"/>
+      <w:tblInd w:w="0" w:type="dxa"/>
       <w:tblBorders>
         <w:top w:val="single" w:sz="8" w:space="0" w:color="8064A2" w:themeColor="accent4"/>
         <w:left w:val="single" w:sz="8" w:space="0" w:color="8064A2" w:themeColor="accent4"/>
         <w:bottom w:val="single" w:sz="8" w:space="0" w:color="8064A2" w:themeColor="accent4"/>
         <w:right w:val="single" w:sz="8" w:space="0" w:color="8064A2" w:themeColor="accent4"/>
       </w:tblBorders>
+      <w:tblCellMar>
+        <w:top w:w="0" w:type="dxa"/>
+        <w:left w:w="108" w:type="dxa"/>
+        <w:bottom w:w="0" w:type="dxa"/>
+        <w:right w:w="108" w:type="dxa"/>
+      </w:tblCellMar>
     </w:tblPr>
     <w:tblStylePr w:type="firstRow">
       <w:pPr>
@@ -583,6 +765,7 @@
     <w:tblPr>
       <w:tblStyleRowBandSize w:val="1"/>
       <w:tblStyleColBandSize w:val="1"/>
+      <w:tblInd w:w="0" w:type="dxa"/>
       <w:tblBorders>
         <w:top w:val="single" w:sz="8" w:space="0" w:color="404040" w:themeColor="text1" w:themeTint="BF"/>
         <w:left w:val="single" w:sz="8" w:space="0" w:color="404040" w:themeColor="text1" w:themeTint="BF"/>
@@ -590,6 +773,12 @@
         <w:right w:val="single" w:sz="8" w:space="0" w:color="404040" w:themeColor="text1" w:themeTint="BF"/>
         <w:insideH w:val="single" w:sz="8" w:space="0" w:color="404040" w:themeColor="text1" w:themeTint="BF"/>
       </w:tblBorders>
+      <w:tblCellMar>
+        <w:top w:w="0" w:type="dxa"/>
+        <w:left w:w="108" w:type="dxa"/>
+        <w:bottom w:w="0" w:type="dxa"/>
+        <w:right w:w="108" w:type="dxa"/>
+      </w:tblCellMar>
     </w:tblPr>
     <w:tblStylePr w:type="firstRow">
       <w:pPr>
@@ -686,6 +875,7 @@
     <w:tblPr>
       <w:tblStyleRowBandSize w:val="1"/>
       <w:tblStyleColBandSize w:val="1"/>
+      <w:tblInd w:w="0" w:type="dxa"/>
       <w:tblBorders>
         <w:top w:val="single" w:sz="8" w:space="0" w:color="8064A2" w:themeColor="accent4"/>
         <w:left w:val="single" w:sz="8" w:space="0" w:color="8064A2" w:themeColor="accent4"/>
@@ -694,6 +884,12 @@
         <w:insideH w:val="single" w:sz="8" w:space="0" w:color="8064A2" w:themeColor="accent4"/>
         <w:insideV w:val="single" w:sz="8" w:space="0" w:color="8064A2" w:themeColor="accent4"/>
       </w:tblBorders>
+      <w:tblCellMar>
+        <w:top w:w="0" w:type="dxa"/>
+        <w:left w:w="108" w:type="dxa"/>
+        <w:bottom w:w="0" w:type="dxa"/>
+        <w:right w:w="108" w:type="dxa"/>
+      </w:tblCellMar>
     </w:tblPr>
     <w:tcPr>
       <w:shd w:val="clear" w:color="auto" w:fill="DFD8E8" w:themeFill="accent4" w:themeFillTint="3F"/>
@@ -800,6 +996,7 @@
     <w:tblPr>
       <w:tblStyleRowBandSize w:val="1"/>
       <w:tblStyleColBandSize w:val="1"/>
+      <w:tblInd w:w="0" w:type="dxa"/>
       <w:tblBorders>
         <w:top w:val="single" w:sz="8" w:space="0" w:color="9F8AB9" w:themeColor="accent4" w:themeTint="BF"/>
         <w:left w:val="single" w:sz="8" w:space="0" w:color="9F8AB9" w:themeColor="accent4" w:themeTint="BF"/>
@@ -808,6 +1005,12 @@
         <w:insideH w:val="single" w:sz="8" w:space="0" w:color="9F8AB9" w:themeColor="accent4" w:themeTint="BF"/>
         <w:insideV w:val="single" w:sz="8" w:space="0" w:color="9F8AB9" w:themeColor="accent4" w:themeTint="BF"/>
       </w:tblBorders>
+      <w:tblCellMar>
+        <w:top w:w="0" w:type="dxa"/>
+        <w:left w:w="108" w:type="dxa"/>
+        <w:bottom w:w="0" w:type="dxa"/>
+        <w:right w:w="108" w:type="dxa"/>
+      </w:tblCellMar>
     </w:tblPr>
     <w:tcPr>
       <w:shd w:val="clear" w:color="auto" w:fill="DFD8E8" w:themeFill="accent4" w:themeFillTint="3F"/>
@@ -852,6 +1055,204 @@
       <w:tblPr/>
       <w:tcPr>
         <w:shd w:val="clear" w:color="auto" w:fill="BFB1D0" w:themeFill="accent4" w:themeFillTint="7F"/>
+      </w:tcPr>
+    </w:tblStylePr>
+  </w:style>
+  <w:style w:type="table" w:styleId="LightList-Accent2">
+    <w:name w:val="Light List Accent 2"/>
+    <w:basedOn w:val="TableNormal"/>
+    <w:uiPriority w:val="61"/>
+    <w:rsid w:val="00F64B2F"/>
+    <w:pPr>
+      <w:spacing w:after="0" w:line="240" w:lineRule="auto"/>
+    </w:pPr>
+    <w:tblPr>
+      <w:tblStyleRowBandSize w:val="1"/>
+      <w:tblStyleColBandSize w:val="1"/>
+      <w:tblInd w:w="0" w:type="dxa"/>
+      <w:tblBorders>
+        <w:top w:val="single" w:sz="8" w:space="0" w:color="C0504D" w:themeColor="accent2"/>
+        <w:left w:val="single" w:sz="8" w:space="0" w:color="C0504D" w:themeColor="accent2"/>
+        <w:bottom w:val="single" w:sz="8" w:space="0" w:color="C0504D" w:themeColor="accent2"/>
+        <w:right w:val="single" w:sz="8" w:space="0" w:color="C0504D" w:themeColor="accent2"/>
+      </w:tblBorders>
+      <w:tblCellMar>
+        <w:top w:w="0" w:type="dxa"/>
+        <w:left w:w="108" w:type="dxa"/>
+        <w:bottom w:w="0" w:type="dxa"/>
+        <w:right w:w="108" w:type="dxa"/>
+      </w:tblCellMar>
+    </w:tblPr>
+    <w:tblStylePr w:type="firstRow">
+      <w:pPr>
+        <w:spacing w:before="0" w:after="0" w:line="240" w:lineRule="auto"/>
+      </w:pPr>
+      <w:rPr>
+        <w:b/>
+        <w:bCs/>
+        <w:color w:val="FFFFFF" w:themeColor="background1"/>
+      </w:rPr>
+      <w:tblPr/>
+      <w:tcPr>
+        <w:shd w:val="clear" w:color="auto" w:fill="C0504D" w:themeFill="accent2"/>
+      </w:tcPr>
+    </w:tblStylePr>
+    <w:tblStylePr w:type="lastRow">
+      <w:pPr>
+        <w:spacing w:before="0" w:after="0" w:line="240" w:lineRule="auto"/>
+      </w:pPr>
+      <w:rPr>
+        <w:b/>
+        <w:bCs/>
+      </w:rPr>
+      <w:tblPr/>
+      <w:tcPr>
+        <w:tcBorders>
+          <w:top w:val="double" w:sz="6" w:space="0" w:color="C0504D" w:themeColor="accent2"/>
+          <w:left w:val="single" w:sz="8" w:space="0" w:color="C0504D" w:themeColor="accent2"/>
+          <w:bottom w:val="single" w:sz="8" w:space="0" w:color="C0504D" w:themeColor="accent2"/>
+          <w:right w:val="single" w:sz="8" w:space="0" w:color="C0504D" w:themeColor="accent2"/>
+        </w:tcBorders>
+      </w:tcPr>
+    </w:tblStylePr>
+    <w:tblStylePr w:type="firstCol">
+      <w:rPr>
+        <w:b/>
+        <w:bCs/>
+      </w:rPr>
+    </w:tblStylePr>
+    <w:tblStylePr w:type="lastCol">
+      <w:rPr>
+        <w:b/>
+        <w:bCs/>
+      </w:rPr>
+    </w:tblStylePr>
+    <w:tblStylePr w:type="band1Vert">
+      <w:tblPr/>
+      <w:tcPr>
+        <w:tcBorders>
+          <w:top w:val="single" w:sz="8" w:space="0" w:color="C0504D" w:themeColor="accent2"/>
+          <w:left w:val="single" w:sz="8" w:space="0" w:color="C0504D" w:themeColor="accent2"/>
+          <w:bottom w:val="single" w:sz="8" w:space="0" w:color="C0504D" w:themeColor="accent2"/>
+          <w:right w:val="single" w:sz="8" w:space="0" w:color="C0504D" w:themeColor="accent2"/>
+        </w:tcBorders>
+      </w:tcPr>
+    </w:tblStylePr>
+    <w:tblStylePr w:type="band1Horz">
+      <w:tblPr/>
+      <w:tcPr>
+        <w:tcBorders>
+          <w:top w:val="single" w:sz="8" w:space="0" w:color="C0504D" w:themeColor="accent2"/>
+          <w:left w:val="single" w:sz="8" w:space="0" w:color="C0504D" w:themeColor="accent2"/>
+          <w:bottom w:val="single" w:sz="8" w:space="0" w:color="C0504D" w:themeColor="accent2"/>
+          <w:right w:val="single" w:sz="8" w:space="0" w:color="C0504D" w:themeColor="accent2"/>
+        </w:tcBorders>
+      </w:tcPr>
+    </w:tblStylePr>
+  </w:style>
+  <w:style w:type="table" w:styleId="MediumShading1-Accent5">
+    <w:name w:val="Medium Shading 1 Accent 5"/>
+    <w:basedOn w:val="TableNormal"/>
+    <w:uiPriority w:val="63"/>
+    <w:rsid w:val="00252C24"/>
+    <w:pPr>
+      <w:spacing w:after="0" w:line="240" w:lineRule="auto"/>
+    </w:pPr>
+    <w:tblPr>
+      <w:tblStyleRowBandSize w:val="1"/>
+      <w:tblStyleColBandSize w:val="1"/>
+      <w:tblInd w:w="0" w:type="dxa"/>
+      <w:tblBorders>
+        <w:top w:val="single" w:sz="8" w:space="0" w:color="78C0D4" w:themeColor="accent5" w:themeTint="BF"/>
+        <w:left w:val="single" w:sz="8" w:space="0" w:color="78C0D4" w:themeColor="accent5" w:themeTint="BF"/>
+        <w:bottom w:val="single" w:sz="8" w:space="0" w:color="78C0D4" w:themeColor="accent5" w:themeTint="BF"/>
+        <w:right w:val="single" w:sz="8" w:space="0" w:color="78C0D4" w:themeColor="accent5" w:themeTint="BF"/>
+        <w:insideH w:val="single" w:sz="8" w:space="0" w:color="78C0D4" w:themeColor="accent5" w:themeTint="BF"/>
+      </w:tblBorders>
+      <w:tblCellMar>
+        <w:top w:w="0" w:type="dxa"/>
+        <w:left w:w="108" w:type="dxa"/>
+        <w:bottom w:w="0" w:type="dxa"/>
+        <w:right w:w="108" w:type="dxa"/>
+      </w:tblCellMar>
+    </w:tblPr>
+    <w:tblStylePr w:type="firstRow">
+      <w:pPr>
+        <w:spacing w:before="0" w:after="0" w:line="240" w:lineRule="auto"/>
+      </w:pPr>
+      <w:rPr>
+        <w:b/>
+        <w:bCs/>
+        <w:color w:val="FFFFFF" w:themeColor="background1"/>
+      </w:rPr>
+      <w:tblPr/>
+      <w:tcPr>
+        <w:tcBorders>
+          <w:top w:val="single" w:sz="8" w:space="0" w:color="78C0D4" w:themeColor="accent5" w:themeTint="BF"/>
+          <w:left w:val="single" w:sz="8" w:space="0" w:color="78C0D4" w:themeColor="accent5" w:themeTint="BF"/>
+          <w:bottom w:val="single" w:sz="8" w:space="0" w:color="78C0D4" w:themeColor="accent5" w:themeTint="BF"/>
+          <w:right w:val="single" w:sz="8" w:space="0" w:color="78C0D4" w:themeColor="accent5" w:themeTint="BF"/>
+          <w:insideH w:val="nil"/>
+          <w:insideV w:val="nil"/>
+        </w:tcBorders>
+        <w:shd w:val="clear" w:color="auto" w:fill="4BACC6" w:themeFill="accent5"/>
+      </w:tcPr>
+    </w:tblStylePr>
+    <w:tblStylePr w:type="lastRow">
+      <w:pPr>
+        <w:spacing w:before="0" w:after="0" w:line="240" w:lineRule="auto"/>
+      </w:pPr>
+      <w:rPr>
+        <w:b/>
+        <w:bCs/>
+      </w:rPr>
+      <w:tblPr/>
+      <w:tcPr>
+        <w:tcBorders>
+          <w:top w:val="double" w:sz="6" w:space="0" w:color="78C0D4" w:themeColor="accent5" w:themeTint="BF"/>
+          <w:left w:val="single" w:sz="8" w:space="0" w:color="78C0D4" w:themeColor="accent5" w:themeTint="BF"/>
+          <w:bottom w:val="single" w:sz="8" w:space="0" w:color="78C0D4" w:themeColor="accent5" w:themeTint="BF"/>
+          <w:right w:val="single" w:sz="8" w:space="0" w:color="78C0D4" w:themeColor="accent5" w:themeTint="BF"/>
+          <w:insideH w:val="nil"/>
+          <w:insideV w:val="nil"/>
+        </w:tcBorders>
+      </w:tcPr>
+    </w:tblStylePr>
+    <w:tblStylePr w:type="firstCol">
+      <w:rPr>
+        <w:b/>
+        <w:bCs/>
+      </w:rPr>
+    </w:tblStylePr>
+    <w:tblStylePr w:type="lastCol">
+      <w:rPr>
+        <w:b/>
+        <w:bCs/>
+      </w:rPr>
+    </w:tblStylePr>
+    <w:tblStylePr w:type="band1Vert">
+      <w:tblPr/>
+      <w:tcPr>
+        <w:shd w:val="clear" w:color="auto" w:fill="D2EAF1" w:themeFill="accent5" w:themeFillTint="3F"/>
+      </w:tcPr>
+    </w:tblStylePr>
+    <w:tblStylePr w:type="band1Horz">
+      <w:tblPr/>
+      <w:tcPr>
+        <w:tcBorders>
+          <w:insideH w:val="nil"/>
+          <w:insideV w:val="nil"/>
+        </w:tcBorders>
+        <w:shd w:val="clear" w:color="auto" w:fill="D2EAF1" w:themeFill="accent5" w:themeFillTint="3F"/>
+      </w:tcPr>
+    </w:tblStylePr>
+    <w:tblStylePr w:type="band2Horz">
+      <w:tblPr/>
+      <w:tcPr>
+        <w:tcBorders>
+          <w:insideH w:val="nil"/>
+          <w:insideV w:val="nil"/>
+        </w:tcBorders>
       </w:tcPr>
     </w:tblStylePr>
   </w:style>

--- a/Intermediate/WordDataTable (.NET)/Tables.docx
+++ b/Intermediate/WordDataTable (.NET)/Tables.docx
@@ -1,6 +1,6 @@
 
 <file path=word/document.xml><?xml version="1.0" encoding="utf-8"?>
-<w:document xmlns:ve="http://schemas.openxmlformats.org/markup-compatibility/2006" xmlns:o="urn:schemas-microsoft-com:office:office" xmlns:r="http://schemas.openxmlformats.org/officeDocument/2006/relationships" xmlns:m="http://schemas.openxmlformats.org/officeDocument/2006/math" xmlns:v="urn:schemas-microsoft-com:vml" xmlns:wp="http://schemas.openxmlformats.org/drawingml/2006/wordprocessingDrawing" xmlns:w10="urn:schemas-microsoft-com:office:word" xmlns:w="http://schemas.openxmlformats.org/wordprocessingml/2006/main" xmlns:wne="http://schemas.microsoft.com/office/word/2006/wordml">
+<w:document xmlns:wpc="http://schemas.microsoft.com/office/word/2010/wordprocessingCanvas" xmlns:mc="http://schemas.openxmlformats.org/markup-compatibility/2006" xmlns:o="urn:schemas-microsoft-com:office:office" xmlns:r="http://schemas.openxmlformats.org/officeDocument/2006/relationships" xmlns:m="http://schemas.openxmlformats.org/officeDocument/2006/math" xmlns:v="urn:schemas-microsoft-com:vml" xmlns:wp14="http://schemas.microsoft.com/office/word/2010/wordprocessingDrawing" xmlns:wp="http://schemas.openxmlformats.org/drawingml/2006/wordprocessingDrawing" xmlns:w10="urn:schemas-microsoft-com:office:word" xmlns:w="http://schemas.openxmlformats.org/wordprocessingml/2006/main" xmlns:w14="http://schemas.microsoft.com/office/word/2010/wordml" xmlns:wpg="http://schemas.microsoft.com/office/word/2010/wordprocessingGroup" xmlns:wpi="http://schemas.microsoft.com/office/word/2010/wordprocessingInk" xmlns:wne="http://schemas.microsoft.com/office/word/2006/wordml" xmlns:wps="http://schemas.microsoft.com/office/word/2010/wordprocessingShape" mc:Ignorable="w14 wp14">
   <w:body>
     <w:p>
       <w:r>
@@ -15,8 +15,6 @@
       <w:r>
         <w:t>specify</w:t>
       </w:r>
-      <w:bookmarkStart w:id="0" w:name="_GoBack"/>
-      <w:bookmarkEnd w:id="0"/>
       <w:r>
         <w:t xml:space="preserve"> HEADER metadata. Table will respect specified width.</w:t>
       </w:r>
@@ -28,18 +26,18 @@
       <w:tblPr>
         <w:tblStyle w:val="LightList-Accent1"/>
         <w:tblW w:w="0" w:type="auto"/>
-        <w:tblLook w:val="04A0"/>
+        <w:tblLook w:val="04A0" w:firstRow="1" w:lastRow="0" w:firstColumn="1" w:lastColumn="0" w:noHBand="0" w:noVBand="1"/>
       </w:tblPr>
       <w:tblGrid>
         <w:gridCol w:w="4077"/>
       </w:tblGrid>
       <w:tr>
         <w:trPr>
-          <w:cnfStyle w:val="100000000000"/>
+          <w:cnfStyle w:val="100000000000" w:firstRow="1" w:lastRow="0" w:firstColumn="0" w:lastColumn="0" w:oddVBand="0" w:evenVBand="0" w:oddHBand="0" w:evenHBand="0" w:firstRowFirstColumn="0" w:firstRowLastColumn="0" w:lastRowFirstColumn="0" w:lastRowLastColumn="0"/>
         </w:trPr>
         <w:tc>
           <w:tcPr>
-            <w:cnfStyle w:val="001000000000"/>
+            <w:cnfStyle w:val="001000000000" w:firstRow="0" w:lastRow="0" w:firstColumn="1" w:lastColumn="0" w:oddVBand="0" w:evenVBand="0" w:oddHBand="0" w:evenHBand="0" w:firstRowFirstColumn="0" w:firstRowLastColumn="0" w:lastRowFirstColumn="0" w:lastRowLastColumn="0"/>
             <w:tcW w:w="4077" w:type="dxa"/>
           </w:tcPr>
           <w:p>
@@ -69,7 +67,7 @@
       <w:tblPr>
         <w:tblStyle w:val="MediumShading1"/>
         <w:tblW w:w="0" w:type="auto"/>
-        <w:tblLook w:val="04A0"/>
+        <w:tblLook w:val="04A0" w:firstRow="1" w:lastRow="0" w:firstColumn="1" w:lastColumn="0" w:noHBand="0" w:noVBand="1"/>
       </w:tblPr>
       <w:tblGrid>
         <w:gridCol w:w="3096"/>
@@ -78,11 +76,11 @@
       </w:tblGrid>
       <w:tr>
         <w:trPr>
-          <w:cnfStyle w:val="100000000000"/>
+          <w:cnfStyle w:val="100000000000" w:firstRow="1" w:lastRow="0" w:firstColumn="0" w:lastColumn="0" w:oddVBand="0" w:evenVBand="0" w:oddHBand="0" w:evenHBand="0" w:firstRowFirstColumn="0" w:firstRowLastColumn="0" w:lastRowFirstColumn="0" w:lastRowLastColumn="0"/>
         </w:trPr>
         <w:tc>
           <w:tcPr>
-            <w:cnfStyle w:val="001000000000"/>
+            <w:cnfStyle w:val="001000000000" w:firstRow="0" w:lastRow="0" w:firstColumn="1" w:lastColumn="0" w:oddVBand="0" w:evenVBand="0" w:oddHBand="0" w:evenHBand="0" w:firstRowFirstColumn="0" w:firstRowLastColumn="0" w:lastRowFirstColumn="0" w:lastRowLastColumn="0"/>
             <w:tcW w:w="3096" w:type="dxa"/>
           </w:tcPr>
           <w:p>
@@ -97,7 +95,7 @@
           </w:tcPr>
           <w:p>
             <w:pPr>
-              <w:cnfStyle w:val="100000000000"/>
+              <w:cnfStyle w:val="100000000000" w:firstRow="1" w:lastRow="0" w:firstColumn="0" w:lastColumn="0" w:oddVBand="0" w:evenVBand="0" w:oddHBand="0" w:evenHBand="0" w:firstRowFirstColumn="0" w:firstRowLastColumn="0" w:lastRowFirstColumn="0" w:lastRowLastColumn="0"/>
             </w:pPr>
             <w:r>
               <w:t>Middle aligned</w:t>
@@ -110,7 +108,7 @@
           </w:tcPr>
           <w:p>
             <w:pPr>
-              <w:cnfStyle w:val="100000000000"/>
+              <w:cnfStyle w:val="100000000000" w:firstRow="1" w:lastRow="0" w:firstColumn="0" w:lastColumn="0" w:oddVBand="0" w:evenVBand="0" w:oddHBand="0" w:evenHBand="0" w:firstRowFirstColumn="0" w:firstRowLastColumn="0" w:lastRowFirstColumn="0" w:lastRowLastColumn="0"/>
             </w:pPr>
             <w:r>
               <w:t>Special colors</w:t>
@@ -120,11 +118,11 @@
       </w:tr>
       <w:tr>
         <w:trPr>
-          <w:cnfStyle w:val="000000100000"/>
+          <w:cnfStyle w:val="000000100000" w:firstRow="0" w:lastRow="0" w:firstColumn="0" w:lastColumn="0" w:oddVBand="0" w:evenVBand="0" w:oddHBand="1" w:evenHBand="0" w:firstRowFirstColumn="0" w:firstRowLastColumn="0" w:lastRowFirstColumn="0" w:lastRowLastColumn="0"/>
         </w:trPr>
         <w:tc>
           <w:tcPr>
-            <w:cnfStyle w:val="001000000000"/>
+            <w:cnfStyle w:val="001000000000" w:firstRow="0" w:lastRow="0" w:firstColumn="1" w:lastColumn="0" w:oddVBand="0" w:evenVBand="0" w:oddHBand="0" w:evenHBand="0" w:firstRowFirstColumn="0" w:firstRowLastColumn="0" w:lastRowFirstColumn="0" w:lastRowLastColumn="0"/>
             <w:tcW w:w="3096" w:type="dxa"/>
           </w:tcPr>
           <w:p>
@@ -149,7 +147,7 @@
           <w:p>
             <w:pPr>
               <w:jc w:val="center"/>
-              <w:cnfStyle w:val="000000100000"/>
+              <w:cnfStyle w:val="000000100000" w:firstRow="0" w:lastRow="0" w:firstColumn="0" w:lastColumn="0" w:oddVBand="0" w:evenVBand="0" w:oddHBand="1" w:evenHBand="0" w:firstRowFirstColumn="0" w:firstRowLastColumn="0" w:lastRowFirstColumn="0" w:lastRowLastColumn="0"/>
             </w:pPr>
             <w:r>
               <w:t>[[Table2</w:t>
@@ -166,7 +164,7 @@
           <w:p>
             <w:pPr>
               <w:jc w:val="right"/>
-              <w:cnfStyle w:val="000000100000"/>
+              <w:cnfStyle w:val="000000100000" w:firstRow="0" w:lastRow="0" w:firstColumn="0" w:lastColumn="0" w:oddVBand="0" w:evenVBand="0" w:oddHBand="1" w:evenHBand="0" w:firstRowFirstColumn="0" w:firstRowLastColumn="0" w:lastRowFirstColumn="0" w:lastRowLastColumn="0"/>
             </w:pPr>
             <w:r>
               <w:rPr>
@@ -194,18 +192,18 @@
       <w:tblPr>
         <w:tblStyle w:val="LightList-Accent2"/>
         <w:tblW w:w="0" w:type="auto"/>
-        <w:tblLook w:val="04A0"/>
+        <w:tblLook w:val="04A0" w:firstRow="1" w:lastRow="0" w:firstColumn="1" w:lastColumn="0" w:noHBand="0" w:noVBand="1"/>
       </w:tblPr>
       <w:tblGrid>
         <w:gridCol w:w="8613"/>
       </w:tblGrid>
       <w:tr>
         <w:trPr>
-          <w:cnfStyle w:val="100000000000"/>
+          <w:cnfStyle w:val="100000000000" w:firstRow="1" w:lastRow="0" w:firstColumn="0" w:lastColumn="0" w:oddVBand="0" w:evenVBand="0" w:oddHBand="0" w:evenHBand="0" w:firstRowFirstColumn="0" w:firstRowLastColumn="0" w:lastRowFirstColumn="0" w:lastRowLastColumn="0"/>
         </w:trPr>
         <w:tc>
           <w:tcPr>
-            <w:cnfStyle w:val="001000000000"/>
+            <w:cnfStyle w:val="001000000000" w:firstRow="0" w:lastRow="0" w:firstColumn="1" w:lastColumn="0" w:oddVBand="0" w:evenVBand="0" w:oddHBand="0" w:evenHBand="0" w:firstRowFirstColumn="0" w:firstRowLastColumn="0" w:lastRowFirstColumn="0" w:lastRowLastColumn="0"/>
             <w:tcW w:w="8613" w:type="dxa"/>
           </w:tcPr>
           <w:p>
@@ -226,7 +224,7 @@
       <w:tblPr>
         <w:tblStyle w:val="MediumShading1-Accent5"/>
         <w:tblW w:w="0" w:type="auto"/>
-        <w:tblLook w:val="04A0"/>
+        <w:tblLook w:val="04A0" w:firstRow="1" w:lastRow="0" w:firstColumn="1" w:lastColumn="0" w:noHBand="0" w:noVBand="1"/>
       </w:tblPr>
       <w:tblGrid>
         <w:gridCol w:w="3096"/>
@@ -235,11 +233,11 @@
       </w:tblGrid>
       <w:tr>
         <w:trPr>
-          <w:cnfStyle w:val="100000000000"/>
+          <w:cnfStyle w:val="100000000000" w:firstRow="1" w:lastRow="0" w:firstColumn="0" w:lastColumn="0" w:oddVBand="0" w:evenVBand="0" w:oddHBand="0" w:evenHBand="0" w:firstRowFirstColumn="0" w:firstRowLastColumn="0" w:lastRowFirstColumn="0" w:lastRowLastColumn="0"/>
         </w:trPr>
         <w:tc>
           <w:tcPr>
-            <w:cnfStyle w:val="001000000000"/>
+            <w:cnfStyle w:val="001000000000" w:firstRow="0" w:lastRow="0" w:firstColumn="1" w:lastColumn="0" w:oddVBand="0" w:evenVBand="0" w:oddHBand="0" w:evenHBand="0" w:firstRowFirstColumn="0" w:firstRowLastColumn="0" w:lastRowFirstColumn="0" w:lastRowLastColumn="0"/>
             <w:tcW w:w="3096" w:type="dxa"/>
           </w:tcPr>
           <w:p>
@@ -254,7 +252,7 @@
           </w:tcPr>
           <w:p>
             <w:pPr>
-              <w:cnfStyle w:val="100000000000"/>
+              <w:cnfStyle w:val="100000000000" w:firstRow="1" w:lastRow="0" w:firstColumn="0" w:lastColumn="0" w:oddVBand="0" w:evenVBand="0" w:oddHBand="0" w:evenHBand="0" w:firstRowFirstColumn="0" w:firstRowLastColumn="0" w:lastRowFirstColumn="0" w:lastRowLastColumn="0"/>
             </w:pPr>
             <w:r>
               <w:t>Col B</w:t>
@@ -267,7 +265,7 @@
           </w:tcPr>
           <w:p>
             <w:pPr>
-              <w:cnfStyle w:val="100000000000"/>
+              <w:cnfStyle w:val="100000000000" w:firstRow="1" w:lastRow="0" w:firstColumn="0" w:lastColumn="0" w:oddVBand="0" w:evenVBand="0" w:oddHBand="0" w:evenHBand="0" w:firstRowFirstColumn="0" w:firstRowLastColumn="0" w:lastRowFirstColumn="0" w:lastRowLastColumn="0"/>
             </w:pPr>
             <w:r>
               <w:t>Col C</w:t>
@@ -277,11 +275,11 @@
       </w:tr>
       <w:tr>
         <w:trPr>
-          <w:cnfStyle w:val="000000100000"/>
+          <w:cnfStyle w:val="000000100000" w:firstRow="0" w:lastRow="0" w:firstColumn="0" w:lastColumn="0" w:oddVBand="0" w:evenVBand="0" w:oddHBand="1" w:evenHBand="0" w:firstRowFirstColumn="0" w:firstRowLastColumn="0" w:lastRowFirstColumn="0" w:lastRowLastColumn="0"/>
         </w:trPr>
         <w:tc>
           <w:tcPr>
-            <w:cnfStyle w:val="001000000000"/>
+            <w:cnfStyle w:val="001000000000" w:firstRow="0" w:lastRow="0" w:firstColumn="1" w:lastColumn="0" w:oddVBand="0" w:evenVBand="0" w:oddHBand="0" w:evenHBand="0" w:firstRowFirstColumn="0" w:firstRowLastColumn="0" w:lastRowFirstColumn="0" w:lastRowLastColumn="0"/>
             <w:tcW w:w="3096" w:type="dxa"/>
           </w:tcPr>
           <w:p>
@@ -297,7 +295,7 @@
           <w:p>
             <w:pPr>
               <w:jc w:val="center"/>
-              <w:cnfStyle w:val="000000100000"/>
+              <w:cnfStyle w:val="000000100000" w:firstRow="0" w:lastRow="0" w:firstColumn="0" w:lastColumn="0" w:oddVBand="0" w:evenVBand="0" w:oddHBand="1" w:evenHBand="0" w:firstRowFirstColumn="0" w:firstRowLastColumn="0" w:lastRowFirstColumn="0" w:lastRowLastColumn="0"/>
             </w:pPr>
             <w:r>
               <w:t>[[Nulls.2]:merge-nulls]</w:t>
@@ -311,7 +309,7 @@
           <w:p>
             <w:pPr>
               <w:jc w:val="right"/>
-              <w:cnfStyle w:val="000000100000"/>
+              <w:cnfStyle w:val="000000100000" w:firstRow="0" w:lastRow="0" w:firstColumn="0" w:lastColumn="0" w:oddVBand="0" w:evenVBand="0" w:oddHBand="1" w:evenHBand="0" w:firstRowFirstColumn="0" w:firstRowLastColumn="0" w:lastRowFirstColumn="0" w:lastRowLastColumn="0"/>
             </w:pPr>
             <w:r>
               <w:rPr>
@@ -345,7 +343,200 @@
       </w:tr>
     </w:tbl>
     <w:p/>
+    <w:p>
+      <w:r>
+        <w:t>For scenarios when empty table needs to have a special row</w:t>
+      </w:r>
+      <w:r>
+        <w:t>;</w:t>
+      </w:r>
+      <w:bookmarkStart w:id="0" w:name="_GoBack"/>
+      <w:bookmarkEnd w:id="0"/>
+      <w:r>
+        <w:t xml:space="preserve"> two table template can be used. Section feature can be used to hide the appropriate table.</w:t>
+      </w:r>
+      <w:r>
+        <w:t xml:space="preserve"> Alternatively, specific Table4 </w:t>
+      </w:r>
+      <w:r>
+        <w:t>tags can be placed inside table (but that will only hide the appropriate row(s).</w:t>
+      </w:r>
+    </w:p>
+    <w:p>
+      <w:pPr>
+        <w:sectPr>
+          <w:pgSz w:w="11906" w:h="16838"/>
+          <w:pgMar w:top="1417" w:right="1417" w:bottom="1417" w:left="1417" w:header="708" w:footer="708" w:gutter="0"/>
+          <w:cols w:space="708"/>
+          <w:docGrid w:linePitch="360"/>
+        </w:sectPr>
+      </w:pPr>
+    </w:p>
+    <w:tbl>
+      <w:tblPr>
+        <w:tblStyle w:val="LightList-Accent6"/>
+        <w:tblW w:w="0" w:type="auto"/>
+        <w:tblLook w:val="04A0" w:firstRow="1" w:lastRow="0" w:firstColumn="1" w:lastColumn="0" w:noHBand="0" w:noVBand="1"/>
+      </w:tblPr>
+      <w:tblGrid>
+        <w:gridCol w:w="4644"/>
+        <w:gridCol w:w="4644"/>
+      </w:tblGrid>
+      <w:tr>
+        <w:trPr>
+          <w:cnfStyle w:val="100000000000" w:firstRow="1" w:lastRow="0" w:firstColumn="0" w:lastColumn="0" w:oddVBand="0" w:evenVBand="0" w:oddHBand="0" w:evenHBand="0" w:firstRowFirstColumn="0" w:firstRowLastColumn="0" w:lastRowFirstColumn="0" w:lastRowLastColumn="0"/>
+        </w:trPr>
+        <w:tc>
+          <w:tcPr>
+            <w:cnfStyle w:val="001000000000" w:firstRow="0" w:lastRow="0" w:firstColumn="1" w:lastColumn="0" w:oddVBand="0" w:evenVBand="0" w:oddHBand="0" w:evenHBand="0" w:firstRowFirstColumn="0" w:firstRowLastColumn="0" w:lastRowFirstColumn="0" w:lastRowLastColumn="0"/>
+            <w:tcW w:w="4644" w:type="dxa"/>
+          </w:tcPr>
+          <w:p>
+            <w:r>
+              <w:lastRenderedPageBreak/>
+              <w:t>Name</w:t>
+            </w:r>
+          </w:p>
+        </w:tc>
+        <w:tc>
+          <w:tcPr>
+            <w:tcW w:w="4644" w:type="dxa"/>
+          </w:tcPr>
+          <w:p>
+            <w:pPr>
+              <w:cnfStyle w:val="100000000000" w:firstRow="1" w:lastRow="0" w:firstColumn="0" w:lastColumn="0" w:oddVBand="0" w:evenVBand="0" w:oddHBand="0" w:evenHBand="0" w:firstRowFirstColumn="0" w:firstRowLastColumn="0" w:lastRowFirstColumn="0" w:lastRowLastColumn="0"/>
+            </w:pPr>
+            <w:r>
+              <w:t>Description</w:t>
+            </w:r>
+          </w:p>
+        </w:tc>
+      </w:tr>
+      <w:tr>
+        <w:trPr>
+          <w:cnfStyle w:val="000000100000" w:firstRow="0" w:lastRow="0" w:firstColumn="0" w:lastColumn="0" w:oddVBand="0" w:evenVBand="0" w:oddHBand="1" w:evenHBand="0" w:firstRowFirstColumn="0" w:firstRowLastColumn="0" w:lastRowFirstColumn="0" w:lastRowLastColumn="0"/>
+        </w:trPr>
+        <w:tc>
+          <w:tcPr>
+            <w:cnfStyle w:val="001000000000" w:firstRow="0" w:lastRow="0" w:firstColumn="1" w:lastColumn="0" w:oddVBand="0" w:evenVBand="0" w:oddHBand="0" w:evenHBand="0" w:firstRowFirstColumn="0" w:firstRowLastColumn="0" w:lastRowFirstColumn="0" w:lastRowLastColumn="0"/>
+            <w:tcW w:w="9288" w:type="dxa"/>
+            <w:gridSpan w:val="2"/>
+          </w:tcPr>
+          <w:p>
+            <w:r>
+              <w:t>No results found</w:t>
+            </w:r>
+          </w:p>
+        </w:tc>
+      </w:tr>
+    </w:tbl>
+    <w:p>
+      <w:pPr>
+        <w:sectPr>
+          <w:type w:val="continuous"/>
+          <w:pgSz w:w="11906" w:h="16838"/>
+          <w:pgMar w:top="1417" w:right="1417" w:bottom="1417" w:left="1417" w:header="708" w:footer="708" w:gutter="0"/>
+          <w:cols w:space="708"/>
+          <w:docGrid w:linePitch="360"/>
+        </w:sectPr>
+      </w:pPr>
+      <w:r>
+        <w:t>[[Table4]:collapseNonEmpty]</w:t>
+      </w:r>
+    </w:p>
+    <w:tbl>
+      <w:tblPr>
+        <w:tblStyle w:val="LightList-Accent6"/>
+        <w:tblW w:w="0" w:type="auto"/>
+        <w:tblLook w:val="04A0" w:firstRow="1" w:lastRow="0" w:firstColumn="1" w:lastColumn="0" w:noHBand="0" w:noVBand="1"/>
+      </w:tblPr>
+      <w:tblGrid>
+        <w:gridCol w:w="4644"/>
+        <w:gridCol w:w="4644"/>
+      </w:tblGrid>
+      <w:tr>
+        <w:trPr>
+          <w:cnfStyle w:val="100000000000" w:firstRow="1" w:lastRow="0" w:firstColumn="0" w:lastColumn="0" w:oddVBand="0" w:evenVBand="0" w:oddHBand="0" w:evenHBand="0" w:firstRowFirstColumn="0" w:firstRowLastColumn="0" w:lastRowFirstColumn="0" w:lastRowLastColumn="0"/>
+        </w:trPr>
+        <w:tc>
+          <w:tcPr>
+            <w:cnfStyle w:val="001000000000" w:firstRow="0" w:lastRow="0" w:firstColumn="1" w:lastColumn="0" w:oddVBand="0" w:evenVBand="0" w:oddHBand="0" w:evenHBand="0" w:firstRowFirstColumn="0" w:firstRowLastColumn="0" w:lastRowFirstColumn="0" w:lastRowLastColumn="0"/>
+            <w:tcW w:w="4644" w:type="dxa"/>
+          </w:tcPr>
+          <w:p>
+            <w:r>
+              <w:lastRenderedPageBreak/>
+              <w:t>Name</w:t>
+            </w:r>
+          </w:p>
+        </w:tc>
+        <w:tc>
+          <w:tcPr>
+            <w:tcW w:w="4644" w:type="dxa"/>
+          </w:tcPr>
+          <w:p>
+            <w:pPr>
+              <w:cnfStyle w:val="100000000000" w:firstRow="1" w:lastRow="0" w:firstColumn="0" w:lastColumn="0" w:oddVBand="0" w:evenVBand="0" w:oddHBand="0" w:evenHBand="0" w:firstRowFirstColumn="0" w:firstRowLastColumn="0" w:lastRowFirstColumn="0" w:lastRowLastColumn="0"/>
+            </w:pPr>
+            <w:r>
+              <w:t>Description</w:t>
+            </w:r>
+          </w:p>
+        </w:tc>
+      </w:tr>
+      <w:tr>
+        <w:trPr>
+          <w:cnfStyle w:val="000000100000" w:firstRow="0" w:lastRow="0" w:firstColumn="0" w:lastColumn="0" w:oddVBand="0" w:evenVBand="0" w:oddHBand="1" w:evenHBand="0" w:firstRowFirstColumn="0" w:firstRowLastColumn="0" w:lastRowFirstColumn="0" w:lastRowLastColumn="0"/>
+        </w:trPr>
+        <w:tc>
+          <w:tcPr>
+            <w:cnfStyle w:val="001000000000" w:firstRow="0" w:lastRow="0" w:firstColumn="1" w:lastColumn="0" w:oddVBand="0" w:evenVBand="0" w:oddHBand="0" w:evenHBand="0" w:firstRowFirstColumn="0" w:firstRowLastColumn="0" w:lastRowFirstColumn="0" w:lastRowLastColumn="0"/>
+            <w:tcW w:w="4644" w:type="dxa"/>
+          </w:tcPr>
+          <w:p>
+            <w:r>
+              <w:t>[[Table4.Name]]</w:t>
+            </w:r>
+          </w:p>
+        </w:tc>
+        <w:tc>
+          <w:tcPr>
+            <w:tcW w:w="4644" w:type="dxa"/>
+          </w:tcPr>
+          <w:p>
+            <w:pPr>
+              <w:cnfStyle w:val="000000100000" w:firstRow="0" w:lastRow="0" w:firstColumn="0" w:lastColumn="0" w:oddVBand="0" w:evenVBand="0" w:oddHBand="1" w:evenHBand="0" w:firstRowFirstColumn="0" w:firstRowLastColumn="0" w:lastRowFirstColumn="0" w:lastRowLastColumn="0"/>
+            </w:pPr>
+            <w:r>
+              <w:t>[[Table4.Description]]</w:t>
+            </w:r>
+          </w:p>
+        </w:tc>
+      </w:tr>
+    </w:tbl>
+    <w:p>
+      <w:pPr>
+        <w:sectPr>
+          <w:type w:val="continuous"/>
+          <w:pgSz w:w="11906" w:h="16838"/>
+          <w:pgMar w:top="1417" w:right="1417" w:bottom="1417" w:left="1417" w:header="708" w:footer="708" w:gutter="0"/>
+          <w:cols w:space="708"/>
+          <w:docGrid w:linePitch="360"/>
+        </w:sectPr>
+      </w:pPr>
+      <w:r>
+        <w:t>[[Table4]:collapse</w:t>
+      </w:r>
+      <w:r>
+        <w:t>Empty</w:t>
+      </w:r>
+      <w:r>
+        <w:t>]</w:t>
+      </w:r>
+    </w:p>
+    <w:p/>
     <w:sectPr>
+      <w:type w:val="continuous"/>
       <w:pgSz w:w="11906" w:h="16838"/>
       <w:pgMar w:top="1417" w:right="1417" w:bottom="1417" w:left="1417" w:header="708" w:footer="708" w:gutter="0"/>
       <w:cols w:space="708"/>
@@ -356,7 +547,7 @@
 </file>
 
 <file path=word/styles.xml><?xml version="1.0" encoding="utf-8"?>
-<w:styles xmlns:r="http://schemas.openxmlformats.org/officeDocument/2006/relationships" xmlns:w="http://schemas.openxmlformats.org/wordprocessingml/2006/main">
+<w:styles xmlns:mc="http://schemas.openxmlformats.org/markup-compatibility/2006" xmlns:r="http://schemas.openxmlformats.org/officeDocument/2006/relationships" xmlns:w="http://schemas.openxmlformats.org/wordprocessingml/2006/main" xmlns:w14="http://schemas.microsoft.com/office/word/2010/wordml" mc:Ignorable="w14">
   <w:docDefaults>
     <w:rPrDefault>
       <w:rPr>
@@ -527,7 +718,6 @@
     <w:uiPriority w:val="99"/>
     <w:semiHidden/>
     <w:unhideWhenUsed/>
-    <w:qFormat/>
     <w:tblPr>
       <w:tblInd w:w="0" w:type="dxa"/>
       <w:tblCellMar>
@@ -553,7 +743,6 @@
       <w:spacing w:after="0" w:line="240" w:lineRule="auto"/>
     </w:pPr>
     <w:tblPr>
-      <w:tblInd w:w="0" w:type="dxa"/>
       <w:tblBorders>
         <w:top w:val="single" w:sz="4" w:space="0" w:color="auto"/>
         <w:left w:val="single" w:sz="4" w:space="0" w:color="auto"/>
@@ -562,12 +751,6 @@
         <w:insideH w:val="single" w:sz="4" w:space="0" w:color="auto"/>
         <w:insideV w:val="single" w:sz="4" w:space="0" w:color="auto"/>
       </w:tblBorders>
-      <w:tblCellMar>
-        <w:top w:w="0" w:type="dxa"/>
-        <w:left w:w="108" w:type="dxa"/>
-        <w:bottom w:w="0" w:type="dxa"/>
-        <w:right w:w="108" w:type="dxa"/>
-      </w:tblCellMar>
     </w:tblPr>
   </w:style>
   <w:style w:type="table" w:styleId="LightList-Accent1">
@@ -581,19 +764,12 @@
     <w:tblPr>
       <w:tblStyleRowBandSize w:val="1"/>
       <w:tblStyleColBandSize w:val="1"/>
-      <w:tblInd w:w="0" w:type="dxa"/>
       <w:tblBorders>
         <w:top w:val="single" w:sz="8" w:space="0" w:color="4F81BD" w:themeColor="accent1"/>
         <w:left w:val="single" w:sz="8" w:space="0" w:color="4F81BD" w:themeColor="accent1"/>
         <w:bottom w:val="single" w:sz="8" w:space="0" w:color="4F81BD" w:themeColor="accent1"/>
         <w:right w:val="single" w:sz="8" w:space="0" w:color="4F81BD" w:themeColor="accent1"/>
       </w:tblBorders>
-      <w:tblCellMar>
-        <w:top w:w="0" w:type="dxa"/>
-        <w:left w:w="108" w:type="dxa"/>
-        <w:bottom w:w="0" w:type="dxa"/>
-        <w:right w:w="108" w:type="dxa"/>
-      </w:tblCellMar>
     </w:tblPr>
     <w:tblStylePr w:type="firstRow">
       <w:pPr>
@@ -673,19 +849,12 @@
     <w:tblPr>
       <w:tblStyleRowBandSize w:val="1"/>
       <w:tblStyleColBandSize w:val="1"/>
-      <w:tblInd w:w="0" w:type="dxa"/>
       <w:tblBorders>
         <w:top w:val="single" w:sz="8" w:space="0" w:color="8064A2" w:themeColor="accent4"/>
         <w:left w:val="single" w:sz="8" w:space="0" w:color="8064A2" w:themeColor="accent4"/>
         <w:bottom w:val="single" w:sz="8" w:space="0" w:color="8064A2" w:themeColor="accent4"/>
         <w:right w:val="single" w:sz="8" w:space="0" w:color="8064A2" w:themeColor="accent4"/>
       </w:tblBorders>
-      <w:tblCellMar>
-        <w:top w:w="0" w:type="dxa"/>
-        <w:left w:w="108" w:type="dxa"/>
-        <w:bottom w:w="0" w:type="dxa"/>
-        <w:right w:w="108" w:type="dxa"/>
-      </w:tblCellMar>
     </w:tblPr>
     <w:tblStylePr w:type="firstRow">
       <w:pPr>
@@ -765,7 +934,6 @@
     <w:tblPr>
       <w:tblStyleRowBandSize w:val="1"/>
       <w:tblStyleColBandSize w:val="1"/>
-      <w:tblInd w:w="0" w:type="dxa"/>
       <w:tblBorders>
         <w:top w:val="single" w:sz="8" w:space="0" w:color="404040" w:themeColor="text1" w:themeTint="BF"/>
         <w:left w:val="single" w:sz="8" w:space="0" w:color="404040" w:themeColor="text1" w:themeTint="BF"/>
@@ -773,12 +941,6 @@
         <w:right w:val="single" w:sz="8" w:space="0" w:color="404040" w:themeColor="text1" w:themeTint="BF"/>
         <w:insideH w:val="single" w:sz="8" w:space="0" w:color="404040" w:themeColor="text1" w:themeTint="BF"/>
       </w:tblBorders>
-      <w:tblCellMar>
-        <w:top w:w="0" w:type="dxa"/>
-        <w:left w:w="108" w:type="dxa"/>
-        <w:bottom w:w="0" w:type="dxa"/>
-        <w:right w:w="108" w:type="dxa"/>
-      </w:tblCellMar>
     </w:tblPr>
     <w:tblStylePr w:type="firstRow">
       <w:pPr>
@@ -875,7 +1037,6 @@
     <w:tblPr>
       <w:tblStyleRowBandSize w:val="1"/>
       <w:tblStyleColBandSize w:val="1"/>
-      <w:tblInd w:w="0" w:type="dxa"/>
       <w:tblBorders>
         <w:top w:val="single" w:sz="8" w:space="0" w:color="8064A2" w:themeColor="accent4"/>
         <w:left w:val="single" w:sz="8" w:space="0" w:color="8064A2" w:themeColor="accent4"/>
@@ -884,12 +1045,6 @@
         <w:insideH w:val="single" w:sz="8" w:space="0" w:color="8064A2" w:themeColor="accent4"/>
         <w:insideV w:val="single" w:sz="8" w:space="0" w:color="8064A2" w:themeColor="accent4"/>
       </w:tblBorders>
-      <w:tblCellMar>
-        <w:top w:w="0" w:type="dxa"/>
-        <w:left w:w="108" w:type="dxa"/>
-        <w:bottom w:w="0" w:type="dxa"/>
-        <w:right w:w="108" w:type="dxa"/>
-      </w:tblCellMar>
     </w:tblPr>
     <w:tcPr>
       <w:shd w:val="clear" w:color="auto" w:fill="DFD8E8" w:themeFill="accent4" w:themeFillTint="3F"/>
@@ -996,7 +1151,6 @@
     <w:tblPr>
       <w:tblStyleRowBandSize w:val="1"/>
       <w:tblStyleColBandSize w:val="1"/>
-      <w:tblInd w:w="0" w:type="dxa"/>
       <w:tblBorders>
         <w:top w:val="single" w:sz="8" w:space="0" w:color="9F8AB9" w:themeColor="accent4" w:themeTint="BF"/>
         <w:left w:val="single" w:sz="8" w:space="0" w:color="9F8AB9" w:themeColor="accent4" w:themeTint="BF"/>
@@ -1005,12 +1159,6 @@
         <w:insideH w:val="single" w:sz="8" w:space="0" w:color="9F8AB9" w:themeColor="accent4" w:themeTint="BF"/>
         <w:insideV w:val="single" w:sz="8" w:space="0" w:color="9F8AB9" w:themeColor="accent4" w:themeTint="BF"/>
       </w:tblBorders>
-      <w:tblCellMar>
-        <w:top w:w="0" w:type="dxa"/>
-        <w:left w:w="108" w:type="dxa"/>
-        <w:bottom w:w="0" w:type="dxa"/>
-        <w:right w:w="108" w:type="dxa"/>
-      </w:tblCellMar>
     </w:tblPr>
     <w:tcPr>
       <w:shd w:val="clear" w:color="auto" w:fill="DFD8E8" w:themeFill="accent4" w:themeFillTint="3F"/>
@@ -1069,19 +1217,12 @@
     <w:tblPr>
       <w:tblStyleRowBandSize w:val="1"/>
       <w:tblStyleColBandSize w:val="1"/>
-      <w:tblInd w:w="0" w:type="dxa"/>
       <w:tblBorders>
         <w:top w:val="single" w:sz="8" w:space="0" w:color="C0504D" w:themeColor="accent2"/>
         <w:left w:val="single" w:sz="8" w:space="0" w:color="C0504D" w:themeColor="accent2"/>
         <w:bottom w:val="single" w:sz="8" w:space="0" w:color="C0504D" w:themeColor="accent2"/>
         <w:right w:val="single" w:sz="8" w:space="0" w:color="C0504D" w:themeColor="accent2"/>
       </w:tblBorders>
-      <w:tblCellMar>
-        <w:top w:w="0" w:type="dxa"/>
-        <w:left w:w="108" w:type="dxa"/>
-        <w:bottom w:w="0" w:type="dxa"/>
-        <w:right w:w="108" w:type="dxa"/>
-      </w:tblCellMar>
     </w:tblPr>
     <w:tblStylePr w:type="firstRow">
       <w:pPr>
@@ -1161,7 +1302,6 @@
     <w:tblPr>
       <w:tblStyleRowBandSize w:val="1"/>
       <w:tblStyleColBandSize w:val="1"/>
-      <w:tblInd w:w="0" w:type="dxa"/>
       <w:tblBorders>
         <w:top w:val="single" w:sz="8" w:space="0" w:color="78C0D4" w:themeColor="accent5" w:themeTint="BF"/>
         <w:left w:val="single" w:sz="8" w:space="0" w:color="78C0D4" w:themeColor="accent5" w:themeTint="BF"/>
@@ -1169,12 +1309,6 @@
         <w:right w:val="single" w:sz="8" w:space="0" w:color="78C0D4" w:themeColor="accent5" w:themeTint="BF"/>
         <w:insideH w:val="single" w:sz="8" w:space="0" w:color="78C0D4" w:themeColor="accent5" w:themeTint="BF"/>
       </w:tblBorders>
-      <w:tblCellMar>
-        <w:top w:w="0" w:type="dxa"/>
-        <w:left w:w="108" w:type="dxa"/>
-        <w:bottom w:w="0" w:type="dxa"/>
-        <w:right w:w="108" w:type="dxa"/>
-      </w:tblCellMar>
     </w:tblPr>
     <w:tblStylePr w:type="firstRow">
       <w:pPr>
@@ -1252,6 +1386,91 @@
         <w:tcBorders>
           <w:insideH w:val="nil"/>
           <w:insideV w:val="nil"/>
+        </w:tcBorders>
+      </w:tcPr>
+    </w:tblStylePr>
+  </w:style>
+  <w:style w:type="table" w:styleId="LightList-Accent6">
+    <w:name w:val="Light List Accent 6"/>
+    <w:basedOn w:val="TableNormal"/>
+    <w:uiPriority w:val="61"/>
+    <w:rsid w:val="00A3344D"/>
+    <w:pPr>
+      <w:spacing w:after="0" w:line="240" w:lineRule="auto"/>
+    </w:pPr>
+    <w:tblPr>
+      <w:tblStyleRowBandSize w:val="1"/>
+      <w:tblStyleColBandSize w:val="1"/>
+      <w:tblBorders>
+        <w:top w:val="single" w:sz="8" w:space="0" w:color="F79646" w:themeColor="accent6"/>
+        <w:left w:val="single" w:sz="8" w:space="0" w:color="F79646" w:themeColor="accent6"/>
+        <w:bottom w:val="single" w:sz="8" w:space="0" w:color="F79646" w:themeColor="accent6"/>
+        <w:right w:val="single" w:sz="8" w:space="0" w:color="F79646" w:themeColor="accent6"/>
+      </w:tblBorders>
+    </w:tblPr>
+    <w:tblStylePr w:type="firstRow">
+      <w:pPr>
+        <w:spacing w:before="0" w:after="0" w:line="240" w:lineRule="auto"/>
+      </w:pPr>
+      <w:rPr>
+        <w:b/>
+        <w:bCs/>
+        <w:color w:val="FFFFFF" w:themeColor="background1"/>
+      </w:rPr>
+      <w:tblPr/>
+      <w:tcPr>
+        <w:shd w:val="clear" w:color="auto" w:fill="F79646" w:themeFill="accent6"/>
+      </w:tcPr>
+    </w:tblStylePr>
+    <w:tblStylePr w:type="lastRow">
+      <w:pPr>
+        <w:spacing w:before="0" w:after="0" w:line="240" w:lineRule="auto"/>
+      </w:pPr>
+      <w:rPr>
+        <w:b/>
+        <w:bCs/>
+      </w:rPr>
+      <w:tblPr/>
+      <w:tcPr>
+        <w:tcBorders>
+          <w:top w:val="double" w:sz="6" w:space="0" w:color="F79646" w:themeColor="accent6"/>
+          <w:left w:val="single" w:sz="8" w:space="0" w:color="F79646" w:themeColor="accent6"/>
+          <w:bottom w:val="single" w:sz="8" w:space="0" w:color="F79646" w:themeColor="accent6"/>
+          <w:right w:val="single" w:sz="8" w:space="0" w:color="F79646" w:themeColor="accent6"/>
+        </w:tcBorders>
+      </w:tcPr>
+    </w:tblStylePr>
+    <w:tblStylePr w:type="firstCol">
+      <w:rPr>
+        <w:b/>
+        <w:bCs/>
+      </w:rPr>
+    </w:tblStylePr>
+    <w:tblStylePr w:type="lastCol">
+      <w:rPr>
+        <w:b/>
+        <w:bCs/>
+      </w:rPr>
+    </w:tblStylePr>
+    <w:tblStylePr w:type="band1Vert">
+      <w:tblPr/>
+      <w:tcPr>
+        <w:tcBorders>
+          <w:top w:val="single" w:sz="8" w:space="0" w:color="F79646" w:themeColor="accent6"/>
+          <w:left w:val="single" w:sz="8" w:space="0" w:color="F79646" w:themeColor="accent6"/>
+          <w:bottom w:val="single" w:sz="8" w:space="0" w:color="F79646" w:themeColor="accent6"/>
+          <w:right w:val="single" w:sz="8" w:space="0" w:color="F79646" w:themeColor="accent6"/>
+        </w:tcBorders>
+      </w:tcPr>
+    </w:tblStylePr>
+    <w:tblStylePr w:type="band1Horz">
+      <w:tblPr/>
+      <w:tcPr>
+        <w:tcBorders>
+          <w:top w:val="single" w:sz="8" w:space="0" w:color="F79646" w:themeColor="accent6"/>
+          <w:left w:val="single" w:sz="8" w:space="0" w:color="F79646" w:themeColor="accent6"/>
+          <w:bottom w:val="single" w:sz="8" w:space="0" w:color="F79646" w:themeColor="accent6"/>
+          <w:right w:val="single" w:sz="8" w:space="0" w:color="F79646" w:themeColor="accent6"/>
         </w:tcBorders>
       </w:tcPr>
     </w:tblStylePr>
@@ -2204,4 +2423,16 @@
   <a:objectDefaults/>
   <a:extraClrSchemeLst/>
 </a:theme>
+</file>
+
+<file path=customXml/item1.xml><?xml version="1.0" encoding="utf-8"?>
+<b:Sources xmlns:b="http://schemas.openxmlformats.org/officeDocument/2006/bibliography" xmlns="http://schemas.openxmlformats.org/officeDocument/2006/bibliography" SelectedStyle="\APA.XSL" StyleName="APA"/>
+</file>
+
+<file path=customXml/itemProps1.xml><?xml version="1.0" encoding="utf-8"?>
+<ds:datastoreItem xmlns:ds="http://schemas.openxmlformats.org/officeDocument/2006/customXml" ds:itemID="{0CBC0B03-4C49-4E3D-8AE2-E81383125EE8}">
+  <ds:schemaRefs>
+    <ds:schemaRef ds:uri="http://schemas.openxmlformats.org/officeDocument/2006/bibliography"/>
+  </ds:schemaRefs>
+</ds:datastoreItem>
 </file>
--- a/Intermediate/WordDataTable (.NET)/Tables.docx
+++ b/Intermediate/WordDataTable (.NET)/Tables.docx
@@ -350,8 +350,6 @@
       <w:r>
         <w:t>;</w:t>
       </w:r>
-      <w:bookmarkStart w:id="0" w:name="_GoBack"/>
-      <w:bookmarkEnd w:id="0"/>
       <w:r>
         <w:t xml:space="preserve"> two table template can be used. Section feature can be used to hide the appropriate table.</w:t>
       </w:r>
@@ -534,6 +532,149 @@
         <w:t>]</w:t>
       </w:r>
     </w:p>
+    <w:p/>
+    <w:p>
+      <w:r>
+        <w:t>It's also possible to combine static table with dynamic resize, eg. only part of table has variable number of columns:</w:t>
+      </w:r>
+    </w:p>
+    <w:tbl>
+      <w:tblPr>
+        <w:tblStyle w:val="LightList-Accent4"/>
+        <w:tblW w:w="0" w:type="auto"/>
+        <w:tblLook w:val="04A0" w:firstRow="1" w:lastRow="0" w:firstColumn="1" w:lastColumn="0" w:noHBand="0" w:noVBand="1"/>
+      </w:tblPr>
+      <w:tblGrid>
+        <w:gridCol w:w="3096"/>
+        <w:gridCol w:w="3096"/>
+        <w:gridCol w:w="3096"/>
+      </w:tblGrid>
+      <w:tr>
+        <w:trPr>
+          <w:cnfStyle w:val="100000000000" w:firstRow="1" w:lastRow="0" w:firstColumn="0" w:lastColumn="0" w:oddVBand="0" w:evenVBand="0" w:oddHBand="0" w:evenHBand="0" w:firstRowFirstColumn="0" w:firstRowLastColumn="0" w:lastRowFirstColumn="0" w:lastRowLastColumn="0"/>
+        </w:trPr>
+        <w:tc>
+          <w:tcPr>
+            <w:cnfStyle w:val="001000000000" w:firstRow="0" w:lastRow="0" w:firstColumn="1" w:lastColumn="0" w:oddVBand="0" w:evenVBand="0" w:oddHBand="0" w:evenHBand="0" w:firstRowFirstColumn="0" w:firstRowLastColumn="0" w:lastRowFirstColumn="0" w:lastRowLastColumn="0"/>
+            <w:tcW w:w="3096" w:type="dxa"/>
+          </w:tcPr>
+          <w:p>
+            <w:r>
+              <w:t>Beer</w:t>
+            </w:r>
+          </w:p>
+        </w:tc>
+        <w:tc>
+          <w:tcPr>
+            <w:tcW w:w="3096" w:type="dxa"/>
+          </w:tcPr>
+          <w:p>
+            <w:pPr>
+              <w:cnfStyle w:val="100000000000" w:firstRow="1" w:lastRow="0" w:firstColumn="0" w:lastColumn="0" w:oddVBand="0" w:evenVBand="0" w:oddHBand="0" w:evenHBand="0" w:firstRowFirstColumn="0" w:firstRowLastColumn="0" w:lastRowFirstColumn="0" w:lastRowLastColumn="0"/>
+            </w:pPr>
+            <w:r>
+              <w:t>Description</w:t>
+            </w:r>
+          </w:p>
+        </w:tc>
+        <w:tc>
+          <w:tcPr>
+            <w:tcW w:w="3096" w:type="dxa"/>
+          </w:tcPr>
+          <w:p>
+            <w:pPr>
+              <w:cnfStyle w:val="100000000000" w:firstRow="1" w:lastRow="0" w:firstColumn="0" w:lastColumn="0" w:oddVBand="0" w:evenVBand="0" w:oddHBand="0" w:evenHBand="0" w:firstRowFirstColumn="0" w:firstRowLastColumn="0" w:lastRowFirstColumn="0" w:lastRowLastColumn="0"/>
+            </w:pPr>
+            <w:r>
+              <w:t>[[</w:t>
+            </w:r>
+            <w:r>
+              <w:t>Combined</w:t>
+            </w:r>
+            <w:r>
+              <w:t>.Header</w:t>
+            </w:r>
+            <w:r>
+              <w:t>s</w:t>
+            </w:r>
+            <w:r>
+              <w:t>]]</w:t>
+            </w:r>
+          </w:p>
+        </w:tc>
+      </w:tr>
+      <w:tr>
+        <w:trPr>
+          <w:cnfStyle w:val="000000100000" w:firstRow="0" w:lastRow="0" w:firstColumn="0" w:lastColumn="0" w:oddVBand="0" w:evenVBand="0" w:oddHBand="1" w:evenHBand="0" w:firstRowFirstColumn="0" w:firstRowLastColumn="0" w:lastRowFirstColumn="0" w:lastRowLastColumn="0"/>
+        </w:trPr>
+        <w:tc>
+          <w:tcPr>
+            <w:cnfStyle w:val="001000000000" w:firstRow="0" w:lastRow="0" w:firstColumn="1" w:lastColumn="0" w:oddVBand="0" w:evenVBand="0" w:oddHBand="0" w:evenHBand="0" w:firstRowFirstColumn="0" w:firstRowLastColumn="0" w:lastRowFirstColumn="0" w:lastRowLastColumn="0"/>
+            <w:tcW w:w="3096" w:type="dxa"/>
+          </w:tcPr>
+          <w:p>
+            <w:r>
+              <w:t>[[</w:t>
+            </w:r>
+            <w:r>
+              <w:t>Combined.Beers</w:t>
+            </w:r>
+            <w:r>
+              <w:t>.Name]]</w:t>
+            </w:r>
+          </w:p>
+        </w:tc>
+        <w:tc>
+          <w:tcPr>
+            <w:tcW w:w="3096" w:type="dxa"/>
+          </w:tcPr>
+          <w:p>
+            <w:pPr>
+              <w:cnfStyle w:val="000000100000" w:firstRow="0" w:lastRow="0" w:firstColumn="0" w:lastColumn="0" w:oddVBand="0" w:evenVBand="0" w:oddHBand="1" w:evenHBand="0" w:firstRowFirstColumn="0" w:firstRowLastColumn="0" w:lastRowFirstColumn="0" w:lastRowLastColumn="0"/>
+            </w:pPr>
+            <w:r>
+              <w:t>[[</w:t>
+            </w:r>
+            <w:r>
+              <w:t>Combined.Beers</w:t>
+            </w:r>
+            <w:r>
+              <w:t>.Description]]</w:t>
+            </w:r>
+          </w:p>
+        </w:tc>
+        <w:tc>
+          <w:tcPr>
+            <w:tcW w:w="3096" w:type="dxa"/>
+          </w:tcPr>
+          <w:p>
+            <w:pPr>
+              <w:cnfStyle w:val="000000100000" w:firstRow="0" w:lastRow="0" w:firstColumn="0" w:lastColumn="0" w:oddVBand="0" w:evenVBand="0" w:oddHBand="1" w:evenHBand="0" w:firstRowFirstColumn="0" w:firstRowLastColumn="0" w:lastRowFirstColumn="0" w:lastRowLastColumn="0"/>
+            </w:pPr>
+            <w:r>
+              <w:t>[[</w:t>
+            </w:r>
+            <w:r>
+              <w:t>Combined.Beer</w:t>
+            </w:r>
+            <w:r>
+              <w:t>s</w:t>
+            </w:r>
+            <w:bookmarkStart w:id="0" w:name="_GoBack"/>
+            <w:bookmarkEnd w:id="0"/>
+            <w:r>
+              <w:t>.</w:t>
+            </w:r>
+            <w:r>
+              <w:t>Columns</w:t>
+            </w:r>
+            <w:r>
+              <w:t>]]</w:t>
+            </w:r>
+          </w:p>
+        </w:tc>
+      </w:tr>
+    </w:tbl>
     <w:p/>
     <w:sectPr>
       <w:type w:val="continuous"/>
@@ -2430,7 +2571,7 @@
 </file>
 
 <file path=customXml/itemProps1.xml><?xml version="1.0" encoding="utf-8"?>
-<ds:datastoreItem xmlns:ds="http://schemas.openxmlformats.org/officeDocument/2006/customXml" ds:itemID="{0CBC0B03-4C49-4E3D-8AE2-E81383125EE8}">
+<ds:datastoreItem xmlns:ds="http://schemas.openxmlformats.org/officeDocument/2006/customXml" ds:itemID="{EA1AD42B-A0E5-4657-9885-0F1BC4D9BE32}">
   <ds:schemaRefs>
     <ds:schemaRef ds:uri="http://schemas.openxmlformats.org/officeDocument/2006/bibliography"/>
   </ds:schemaRefs>

--- a/Intermediate/WordDataTable (.NET)/Tables.docx
+++ b/Intermediate/WordDataTable (.NET)/Tables.docx
@@ -1,6 +1,6 @@
 
 <file path=word/document.xml><?xml version="1.0" encoding="utf-8"?>
-<w:document xmlns:wpc="http://schemas.microsoft.com/office/word/2010/wordprocessingCanvas" xmlns:mc="http://schemas.openxmlformats.org/markup-compatibility/2006" xmlns:o="urn:schemas-microsoft-com:office:office" xmlns:r="http://schemas.openxmlformats.org/officeDocument/2006/relationships" xmlns:m="http://schemas.openxmlformats.org/officeDocument/2006/math" xmlns:v="urn:schemas-microsoft-com:vml" xmlns:wp14="http://schemas.microsoft.com/office/word/2010/wordprocessingDrawing" xmlns:wp="http://schemas.openxmlformats.org/drawingml/2006/wordprocessingDrawing" xmlns:w10="urn:schemas-microsoft-com:office:word" xmlns:w="http://schemas.openxmlformats.org/wordprocessingml/2006/main" xmlns:w14="http://schemas.microsoft.com/office/word/2010/wordml" xmlns:wpg="http://schemas.microsoft.com/office/word/2010/wordprocessingGroup" xmlns:wpi="http://schemas.microsoft.com/office/word/2010/wordprocessingInk" xmlns:wne="http://schemas.microsoft.com/office/word/2006/wordml" xmlns:wps="http://schemas.microsoft.com/office/word/2010/wordprocessingShape" mc:Ignorable="w14 wp14">
+<w:document xmlns:ve="http://schemas.openxmlformats.org/markup-compatibility/2006" xmlns:o="urn:schemas-microsoft-com:office:office" xmlns:r="http://schemas.openxmlformats.org/officeDocument/2006/relationships" xmlns:m="http://schemas.openxmlformats.org/officeDocument/2006/math" xmlns:v="urn:schemas-microsoft-com:vml" xmlns:wp="http://schemas.openxmlformats.org/drawingml/2006/wordprocessingDrawing" xmlns:w10="urn:schemas-microsoft-com:office:word" xmlns:w="http://schemas.openxmlformats.org/wordprocessingml/2006/main" xmlns:wne="http://schemas.microsoft.com/office/word/2006/wordml">
   <w:body>
     <w:p>
       <w:r>
@@ -26,18 +26,18 @@
       <w:tblPr>
         <w:tblStyle w:val="LightList-Accent1"/>
         <w:tblW w:w="0" w:type="auto"/>
-        <w:tblLook w:val="04A0" w:firstRow="1" w:lastRow="0" w:firstColumn="1" w:lastColumn="0" w:noHBand="0" w:noVBand="1"/>
+        <w:tblLook w:val="04A0"/>
       </w:tblPr>
       <w:tblGrid>
         <w:gridCol w:w="4077"/>
       </w:tblGrid>
       <w:tr>
         <w:trPr>
-          <w:cnfStyle w:val="100000000000" w:firstRow="1" w:lastRow="0" w:firstColumn="0" w:lastColumn="0" w:oddVBand="0" w:evenVBand="0" w:oddHBand="0" w:evenHBand="0" w:firstRowFirstColumn="0" w:firstRowLastColumn="0" w:lastRowFirstColumn="0" w:lastRowLastColumn="0"/>
+          <w:cnfStyle w:val="100000000000"/>
         </w:trPr>
         <w:tc>
           <w:tcPr>
-            <w:cnfStyle w:val="001000000000" w:firstRow="0" w:lastRow="0" w:firstColumn="1" w:lastColumn="0" w:oddVBand="0" w:evenVBand="0" w:oddHBand="0" w:evenHBand="0" w:firstRowFirstColumn="0" w:firstRowLastColumn="0" w:lastRowFirstColumn="0" w:lastRowLastColumn="0"/>
+            <w:cnfStyle w:val="001000000000"/>
             <w:tcW w:w="4077" w:type="dxa"/>
           </w:tcPr>
           <w:p>
@@ -67,7 +67,7 @@
       <w:tblPr>
         <w:tblStyle w:val="MediumShading1"/>
         <w:tblW w:w="0" w:type="auto"/>
-        <w:tblLook w:val="04A0" w:firstRow="1" w:lastRow="0" w:firstColumn="1" w:lastColumn="0" w:noHBand="0" w:noVBand="1"/>
+        <w:tblLook w:val="04A0"/>
       </w:tblPr>
       <w:tblGrid>
         <w:gridCol w:w="3096"/>
@@ -76,11 +76,11 @@
       </w:tblGrid>
       <w:tr>
         <w:trPr>
-          <w:cnfStyle w:val="100000000000" w:firstRow="1" w:lastRow="0" w:firstColumn="0" w:lastColumn="0" w:oddVBand="0" w:evenVBand="0" w:oddHBand="0" w:evenHBand="0" w:firstRowFirstColumn="0" w:firstRowLastColumn="0" w:lastRowFirstColumn="0" w:lastRowLastColumn="0"/>
+          <w:cnfStyle w:val="100000000000"/>
         </w:trPr>
         <w:tc>
           <w:tcPr>
-            <w:cnfStyle w:val="001000000000" w:firstRow="0" w:lastRow="0" w:firstColumn="1" w:lastColumn="0" w:oddVBand="0" w:evenVBand="0" w:oddHBand="0" w:evenHBand="0" w:firstRowFirstColumn="0" w:firstRowLastColumn="0" w:lastRowFirstColumn="0" w:lastRowLastColumn="0"/>
+            <w:cnfStyle w:val="001000000000"/>
             <w:tcW w:w="3096" w:type="dxa"/>
           </w:tcPr>
           <w:p>
@@ -95,7 +95,7 @@
           </w:tcPr>
           <w:p>
             <w:pPr>
-              <w:cnfStyle w:val="100000000000" w:firstRow="1" w:lastRow="0" w:firstColumn="0" w:lastColumn="0" w:oddVBand="0" w:evenVBand="0" w:oddHBand="0" w:evenHBand="0" w:firstRowFirstColumn="0" w:firstRowLastColumn="0" w:lastRowFirstColumn="0" w:lastRowLastColumn="0"/>
+              <w:cnfStyle w:val="100000000000"/>
             </w:pPr>
             <w:r>
               <w:t>Middle aligned</w:t>
@@ -108,7 +108,7 @@
           </w:tcPr>
           <w:p>
             <w:pPr>
-              <w:cnfStyle w:val="100000000000" w:firstRow="1" w:lastRow="0" w:firstColumn="0" w:lastColumn="0" w:oddVBand="0" w:evenVBand="0" w:oddHBand="0" w:evenHBand="0" w:firstRowFirstColumn="0" w:firstRowLastColumn="0" w:lastRowFirstColumn="0" w:lastRowLastColumn="0"/>
+              <w:cnfStyle w:val="100000000000"/>
             </w:pPr>
             <w:r>
               <w:t>Special colors</w:t>
@@ -118,11 +118,11 @@
       </w:tr>
       <w:tr>
         <w:trPr>
-          <w:cnfStyle w:val="000000100000" w:firstRow="0" w:lastRow="0" w:firstColumn="0" w:lastColumn="0" w:oddVBand="0" w:evenVBand="0" w:oddHBand="1" w:evenHBand="0" w:firstRowFirstColumn="0" w:firstRowLastColumn="0" w:lastRowFirstColumn="0" w:lastRowLastColumn="0"/>
+          <w:cnfStyle w:val="000000100000"/>
         </w:trPr>
         <w:tc>
           <w:tcPr>
-            <w:cnfStyle w:val="001000000000" w:firstRow="0" w:lastRow="0" w:firstColumn="1" w:lastColumn="0" w:oddVBand="0" w:evenVBand="0" w:oddHBand="0" w:evenHBand="0" w:firstRowFirstColumn="0" w:firstRowLastColumn="0" w:lastRowFirstColumn="0" w:lastRowLastColumn="0"/>
+            <w:cnfStyle w:val="001000000000"/>
             <w:tcW w:w="3096" w:type="dxa"/>
           </w:tcPr>
           <w:p>
@@ -147,7 +147,7 @@
           <w:p>
             <w:pPr>
               <w:jc w:val="center"/>
-              <w:cnfStyle w:val="000000100000" w:firstRow="0" w:lastRow="0" w:firstColumn="0" w:lastColumn="0" w:oddVBand="0" w:evenVBand="0" w:oddHBand="1" w:evenHBand="0" w:firstRowFirstColumn="0" w:firstRowLastColumn="0" w:lastRowFirstColumn="0" w:lastRowLastColumn="0"/>
+              <w:cnfStyle w:val="000000100000"/>
             </w:pPr>
             <w:r>
               <w:t>[[Table2</w:t>
@@ -164,7 +164,7 @@
           <w:p>
             <w:pPr>
               <w:jc w:val="right"/>
-              <w:cnfStyle w:val="000000100000" w:firstRow="0" w:lastRow="0" w:firstColumn="0" w:lastColumn="0" w:oddVBand="0" w:evenVBand="0" w:oddHBand="1" w:evenHBand="0" w:firstRowFirstColumn="0" w:firstRowLastColumn="0" w:lastRowFirstColumn="0" w:lastRowLastColumn="0"/>
+              <w:cnfStyle w:val="000000100000"/>
             </w:pPr>
             <w:r>
               <w:rPr>
@@ -192,18 +192,18 @@
       <w:tblPr>
         <w:tblStyle w:val="LightList-Accent2"/>
         <w:tblW w:w="0" w:type="auto"/>
-        <w:tblLook w:val="04A0" w:firstRow="1" w:lastRow="0" w:firstColumn="1" w:lastColumn="0" w:noHBand="0" w:noVBand="1"/>
+        <w:tblLook w:val="04A0"/>
       </w:tblPr>
       <w:tblGrid>
         <w:gridCol w:w="8613"/>
       </w:tblGrid>
       <w:tr>
         <w:trPr>
-          <w:cnfStyle w:val="100000000000" w:firstRow="1" w:lastRow="0" w:firstColumn="0" w:lastColumn="0" w:oddVBand="0" w:evenVBand="0" w:oddHBand="0" w:evenHBand="0" w:firstRowFirstColumn="0" w:firstRowLastColumn="0" w:lastRowFirstColumn="0" w:lastRowLastColumn="0"/>
+          <w:cnfStyle w:val="100000000000"/>
         </w:trPr>
         <w:tc>
           <w:tcPr>
-            <w:cnfStyle w:val="001000000000" w:firstRow="0" w:lastRow="0" w:firstColumn="1" w:lastColumn="0" w:oddVBand="0" w:evenVBand="0" w:oddHBand="0" w:evenHBand="0" w:firstRowFirstColumn="0" w:firstRowLastColumn="0" w:lastRowFirstColumn="0" w:lastRowLastColumn="0"/>
+            <w:cnfStyle w:val="001000000000"/>
             <w:tcW w:w="8613" w:type="dxa"/>
           </w:tcPr>
           <w:p>
@@ -224,7 +224,7 @@
       <w:tblPr>
         <w:tblStyle w:val="MediumShading1-Accent5"/>
         <w:tblW w:w="0" w:type="auto"/>
-        <w:tblLook w:val="04A0" w:firstRow="1" w:lastRow="0" w:firstColumn="1" w:lastColumn="0" w:noHBand="0" w:noVBand="1"/>
+        <w:tblLook w:val="04A0"/>
       </w:tblPr>
       <w:tblGrid>
         <w:gridCol w:w="3096"/>
@@ -233,11 +233,11 @@
       </w:tblGrid>
       <w:tr>
         <w:trPr>
-          <w:cnfStyle w:val="100000000000" w:firstRow="1" w:lastRow="0" w:firstColumn="0" w:lastColumn="0" w:oddVBand="0" w:evenVBand="0" w:oddHBand="0" w:evenHBand="0" w:firstRowFirstColumn="0" w:firstRowLastColumn="0" w:lastRowFirstColumn="0" w:lastRowLastColumn="0"/>
+          <w:cnfStyle w:val="100000000000"/>
         </w:trPr>
         <w:tc>
           <w:tcPr>
-            <w:cnfStyle w:val="001000000000" w:firstRow="0" w:lastRow="0" w:firstColumn="1" w:lastColumn="0" w:oddVBand="0" w:evenVBand="0" w:oddHBand="0" w:evenHBand="0" w:firstRowFirstColumn="0" w:firstRowLastColumn="0" w:lastRowFirstColumn="0" w:lastRowLastColumn="0"/>
+            <w:cnfStyle w:val="001000000000"/>
             <w:tcW w:w="3096" w:type="dxa"/>
           </w:tcPr>
           <w:p>
@@ -252,7 +252,7 @@
           </w:tcPr>
           <w:p>
             <w:pPr>
-              <w:cnfStyle w:val="100000000000" w:firstRow="1" w:lastRow="0" w:firstColumn="0" w:lastColumn="0" w:oddVBand="0" w:evenVBand="0" w:oddHBand="0" w:evenHBand="0" w:firstRowFirstColumn="0" w:firstRowLastColumn="0" w:lastRowFirstColumn="0" w:lastRowLastColumn="0"/>
+              <w:cnfStyle w:val="100000000000"/>
             </w:pPr>
             <w:r>
               <w:t>Col B</w:t>
@@ -265,7 +265,7 @@
           </w:tcPr>
           <w:p>
             <w:pPr>
-              <w:cnfStyle w:val="100000000000" w:firstRow="1" w:lastRow="0" w:firstColumn="0" w:lastColumn="0" w:oddVBand="0" w:evenVBand="0" w:oddHBand="0" w:evenHBand="0" w:firstRowFirstColumn="0" w:firstRowLastColumn="0" w:lastRowFirstColumn="0" w:lastRowLastColumn="0"/>
+              <w:cnfStyle w:val="100000000000"/>
             </w:pPr>
             <w:r>
               <w:t>Col C</w:t>
@@ -275,11 +275,11 @@
       </w:tr>
       <w:tr>
         <w:trPr>
-          <w:cnfStyle w:val="000000100000" w:firstRow="0" w:lastRow="0" w:firstColumn="0" w:lastColumn="0" w:oddVBand="0" w:evenVBand="0" w:oddHBand="1" w:evenHBand="0" w:firstRowFirstColumn="0" w:firstRowLastColumn="0" w:lastRowFirstColumn="0" w:lastRowLastColumn="0"/>
+          <w:cnfStyle w:val="000000100000"/>
         </w:trPr>
         <w:tc>
           <w:tcPr>
-            <w:cnfStyle w:val="001000000000" w:firstRow="0" w:lastRow="0" w:firstColumn="1" w:lastColumn="0" w:oddVBand="0" w:evenVBand="0" w:oddHBand="0" w:evenHBand="0" w:firstRowFirstColumn="0" w:firstRowLastColumn="0" w:lastRowFirstColumn="0" w:lastRowLastColumn="0"/>
+            <w:cnfStyle w:val="001000000000"/>
             <w:tcW w:w="3096" w:type="dxa"/>
           </w:tcPr>
           <w:p>
@@ -295,7 +295,7 @@
           <w:p>
             <w:pPr>
               <w:jc w:val="center"/>
-              <w:cnfStyle w:val="000000100000" w:firstRow="0" w:lastRow="0" w:firstColumn="0" w:lastColumn="0" w:oddVBand="0" w:evenVBand="0" w:oddHBand="1" w:evenHBand="0" w:firstRowFirstColumn="0" w:firstRowLastColumn="0" w:lastRowFirstColumn="0" w:lastRowLastColumn="0"/>
+              <w:cnfStyle w:val="000000100000"/>
             </w:pPr>
             <w:r>
               <w:t>[[Nulls.2]:merge-nulls]</w:t>
@@ -309,7 +309,7 @@
           <w:p>
             <w:pPr>
               <w:jc w:val="right"/>
-              <w:cnfStyle w:val="000000100000" w:firstRow="0" w:lastRow="0" w:firstColumn="0" w:lastColumn="0" w:oddVBand="0" w:evenVBand="0" w:oddHBand="1" w:evenHBand="0" w:firstRowFirstColumn="0" w:firstRowLastColumn="0" w:lastRowFirstColumn="0" w:lastRowLastColumn="0"/>
+              <w:cnfStyle w:val="000000100000"/>
             </w:pPr>
             <w:r>
               <w:rPr>
@@ -337,6 +337,44 @@
                 <w:highlight w:val="yellow"/>
               </w:rPr>
               <w:t>]</w:t>
+            </w:r>
+          </w:p>
+        </w:tc>
+      </w:tr>
+    </w:tbl>
+    <w:p/>
+    <w:p>
+      <w:r>
+        <w:t>Templater also supports span-nulls metadata which instructs it to merge cells vertically (unlike merge-nulls which merges them horizontally) which contain null values. This works on both dynamic resize and normal tables.</w:t>
+      </w:r>
+    </w:p>
+    <w:tbl>
+      <w:tblPr>
+        <w:tblStyle w:val="LightList-Accent2"/>
+        <w:tblW w:w="0" w:type="auto"/>
+        <w:tblLook w:val="04A0"/>
+      </w:tblPr>
+      <w:tblGrid>
+        <w:gridCol w:w="8613"/>
+      </w:tblGrid>
+      <w:tr>
+        <w:trPr>
+          <w:cnfStyle w:val="100000000000"/>
+        </w:trPr>
+        <w:tc>
+          <w:tcPr>
+            <w:cnfStyle w:val="001000000000"/>
+            <w:tcW w:w="8613" w:type="dxa"/>
+          </w:tcPr>
+          <w:p>
+            <w:r>
+              <w:t>[[DynamicResize</w:t>
+            </w:r>
+            <w:r>
+              <w:t>AndMerge</w:t>
+            </w:r>
+            <w:r>
+              <w:t>]:span-nulls]</w:t>
             </w:r>
           </w:p>
         </w:tc>
@@ -374,7 +412,7 @@
       <w:tblPr>
         <w:tblStyle w:val="LightList-Accent6"/>
         <w:tblW w:w="0" w:type="auto"/>
-        <w:tblLook w:val="04A0" w:firstRow="1" w:lastRow="0" w:firstColumn="1" w:lastColumn="0" w:noHBand="0" w:noVBand="1"/>
+        <w:tblLook w:val="04A0"/>
       </w:tblPr>
       <w:tblGrid>
         <w:gridCol w:w="4644"/>
@@ -382,11 +420,11 @@
       </w:tblGrid>
       <w:tr>
         <w:trPr>
-          <w:cnfStyle w:val="100000000000" w:firstRow="1" w:lastRow="0" w:firstColumn="0" w:lastColumn="0" w:oddVBand="0" w:evenVBand="0" w:oddHBand="0" w:evenHBand="0" w:firstRowFirstColumn="0" w:firstRowLastColumn="0" w:lastRowFirstColumn="0" w:lastRowLastColumn="0"/>
+          <w:cnfStyle w:val="100000000000"/>
         </w:trPr>
         <w:tc>
           <w:tcPr>
-            <w:cnfStyle w:val="001000000000" w:firstRow="0" w:lastRow="0" w:firstColumn="1" w:lastColumn="0" w:oddVBand="0" w:evenVBand="0" w:oddHBand="0" w:evenHBand="0" w:firstRowFirstColumn="0" w:firstRowLastColumn="0" w:lastRowFirstColumn="0" w:lastRowLastColumn="0"/>
+            <w:cnfStyle w:val="001000000000"/>
             <w:tcW w:w="4644" w:type="dxa"/>
           </w:tcPr>
           <w:p>
@@ -402,7 +440,7 @@
           </w:tcPr>
           <w:p>
             <w:pPr>
-              <w:cnfStyle w:val="100000000000" w:firstRow="1" w:lastRow="0" w:firstColumn="0" w:lastColumn="0" w:oddVBand="0" w:evenVBand="0" w:oddHBand="0" w:evenHBand="0" w:firstRowFirstColumn="0" w:firstRowLastColumn="0" w:lastRowFirstColumn="0" w:lastRowLastColumn="0"/>
+              <w:cnfStyle w:val="100000000000"/>
             </w:pPr>
             <w:r>
               <w:t>Description</w:t>
@@ -412,11 +450,11 @@
       </w:tr>
       <w:tr>
         <w:trPr>
-          <w:cnfStyle w:val="000000100000" w:firstRow="0" w:lastRow="0" w:firstColumn="0" w:lastColumn="0" w:oddVBand="0" w:evenVBand="0" w:oddHBand="1" w:evenHBand="0" w:firstRowFirstColumn="0" w:firstRowLastColumn="0" w:lastRowFirstColumn="0" w:lastRowLastColumn="0"/>
+          <w:cnfStyle w:val="000000100000"/>
         </w:trPr>
         <w:tc>
           <w:tcPr>
-            <w:cnfStyle w:val="001000000000" w:firstRow="0" w:lastRow="0" w:firstColumn="1" w:lastColumn="0" w:oddVBand="0" w:evenVBand="0" w:oddHBand="0" w:evenHBand="0" w:firstRowFirstColumn="0" w:firstRowLastColumn="0" w:lastRowFirstColumn="0" w:lastRowLastColumn="0"/>
+            <w:cnfStyle w:val="001000000000"/>
             <w:tcW w:w="9288" w:type="dxa"/>
             <w:gridSpan w:val="2"/>
           </w:tcPr>
@@ -446,7 +484,7 @@
       <w:tblPr>
         <w:tblStyle w:val="LightList-Accent6"/>
         <w:tblW w:w="0" w:type="auto"/>
-        <w:tblLook w:val="04A0" w:firstRow="1" w:lastRow="0" w:firstColumn="1" w:lastColumn="0" w:noHBand="0" w:noVBand="1"/>
+        <w:tblLook w:val="04A0"/>
       </w:tblPr>
       <w:tblGrid>
         <w:gridCol w:w="4644"/>
@@ -454,11 +492,11 @@
       </w:tblGrid>
       <w:tr>
         <w:trPr>
-          <w:cnfStyle w:val="100000000000" w:firstRow="1" w:lastRow="0" w:firstColumn="0" w:lastColumn="0" w:oddVBand="0" w:evenVBand="0" w:oddHBand="0" w:evenHBand="0" w:firstRowFirstColumn="0" w:firstRowLastColumn="0" w:lastRowFirstColumn="0" w:lastRowLastColumn="0"/>
+          <w:cnfStyle w:val="100000000000"/>
         </w:trPr>
         <w:tc>
           <w:tcPr>
-            <w:cnfStyle w:val="001000000000" w:firstRow="0" w:lastRow="0" w:firstColumn="1" w:lastColumn="0" w:oddVBand="0" w:evenVBand="0" w:oddHBand="0" w:evenHBand="0" w:firstRowFirstColumn="0" w:firstRowLastColumn="0" w:lastRowFirstColumn="0" w:lastRowLastColumn="0"/>
+            <w:cnfStyle w:val="001000000000"/>
             <w:tcW w:w="4644" w:type="dxa"/>
           </w:tcPr>
           <w:p>
@@ -474,7 +512,7 @@
           </w:tcPr>
           <w:p>
             <w:pPr>
-              <w:cnfStyle w:val="100000000000" w:firstRow="1" w:lastRow="0" w:firstColumn="0" w:lastColumn="0" w:oddVBand="0" w:evenVBand="0" w:oddHBand="0" w:evenHBand="0" w:firstRowFirstColumn="0" w:firstRowLastColumn="0" w:lastRowFirstColumn="0" w:lastRowLastColumn="0"/>
+              <w:cnfStyle w:val="100000000000"/>
             </w:pPr>
             <w:r>
               <w:t>Description</w:t>
@@ -484,11 +522,11 @@
       </w:tr>
       <w:tr>
         <w:trPr>
-          <w:cnfStyle w:val="000000100000" w:firstRow="0" w:lastRow="0" w:firstColumn="0" w:lastColumn="0" w:oddVBand="0" w:evenVBand="0" w:oddHBand="1" w:evenHBand="0" w:firstRowFirstColumn="0" w:firstRowLastColumn="0" w:lastRowFirstColumn="0" w:lastRowLastColumn="0"/>
+          <w:cnfStyle w:val="000000100000"/>
         </w:trPr>
         <w:tc>
           <w:tcPr>
-            <w:cnfStyle w:val="001000000000" w:firstRow="0" w:lastRow="0" w:firstColumn="1" w:lastColumn="0" w:oddVBand="0" w:evenVBand="0" w:oddHBand="0" w:evenHBand="0" w:firstRowFirstColumn="0" w:firstRowLastColumn="0" w:lastRowFirstColumn="0" w:lastRowLastColumn="0"/>
+            <w:cnfStyle w:val="001000000000"/>
             <w:tcW w:w="4644" w:type="dxa"/>
           </w:tcPr>
           <w:p>
@@ -503,7 +541,7 @@
           </w:tcPr>
           <w:p>
             <w:pPr>
-              <w:cnfStyle w:val="000000100000" w:firstRow="0" w:lastRow="0" w:firstColumn="0" w:lastColumn="0" w:oddVBand="0" w:evenVBand="0" w:oddHBand="1" w:evenHBand="0" w:firstRowFirstColumn="0" w:firstRowLastColumn="0" w:lastRowFirstColumn="0" w:lastRowLastColumn="0"/>
+              <w:cnfStyle w:val="000000100000"/>
             </w:pPr>
             <w:r>
               <w:t>[[Table4.Description]]</w:t>
@@ -535,6 +573,7 @@
     <w:p/>
     <w:p>
       <w:r>
+        <w:lastRenderedPageBreak/>
         <w:t>It's also possible to combine static table with dynamic resize, eg. only part of table has variable number of columns:</w:t>
       </w:r>
     </w:p>
@@ -542,7 +581,7 @@
       <w:tblPr>
         <w:tblStyle w:val="LightList-Accent4"/>
         <w:tblW w:w="0" w:type="auto"/>
-        <w:tblLook w:val="04A0" w:firstRow="1" w:lastRow="0" w:firstColumn="1" w:lastColumn="0" w:noHBand="0" w:noVBand="1"/>
+        <w:tblLook w:val="04A0"/>
       </w:tblPr>
       <w:tblGrid>
         <w:gridCol w:w="3096"/>
@@ -551,11 +590,11 @@
       </w:tblGrid>
       <w:tr>
         <w:trPr>
-          <w:cnfStyle w:val="100000000000" w:firstRow="1" w:lastRow="0" w:firstColumn="0" w:lastColumn="0" w:oddVBand="0" w:evenVBand="0" w:oddHBand="0" w:evenHBand="0" w:firstRowFirstColumn="0" w:firstRowLastColumn="0" w:lastRowFirstColumn="0" w:lastRowLastColumn="0"/>
+          <w:cnfStyle w:val="100000000000"/>
         </w:trPr>
         <w:tc>
           <w:tcPr>
-            <w:cnfStyle w:val="001000000000" w:firstRow="0" w:lastRow="0" w:firstColumn="1" w:lastColumn="0" w:oddVBand="0" w:evenVBand="0" w:oddHBand="0" w:evenHBand="0" w:firstRowFirstColumn="0" w:firstRowLastColumn="0" w:lastRowFirstColumn="0" w:lastRowLastColumn="0"/>
+            <w:cnfStyle w:val="001000000000"/>
             <w:tcW w:w="3096" w:type="dxa"/>
           </w:tcPr>
           <w:p>
@@ -570,7 +609,7 @@
           </w:tcPr>
           <w:p>
             <w:pPr>
-              <w:cnfStyle w:val="100000000000" w:firstRow="1" w:lastRow="0" w:firstColumn="0" w:lastColumn="0" w:oddVBand="0" w:evenVBand="0" w:oddHBand="0" w:evenHBand="0" w:firstRowFirstColumn="0" w:firstRowLastColumn="0" w:lastRowFirstColumn="0" w:lastRowLastColumn="0"/>
+              <w:cnfStyle w:val="100000000000"/>
             </w:pPr>
             <w:r>
               <w:t>Description</w:t>
@@ -583,7 +622,7 @@
           </w:tcPr>
           <w:p>
             <w:pPr>
-              <w:cnfStyle w:val="100000000000" w:firstRow="1" w:lastRow="0" w:firstColumn="0" w:lastColumn="0" w:oddVBand="0" w:evenVBand="0" w:oddHBand="0" w:evenHBand="0" w:firstRowFirstColumn="0" w:firstRowLastColumn="0" w:lastRowFirstColumn="0" w:lastRowLastColumn="0"/>
+              <w:cnfStyle w:val="100000000000"/>
             </w:pPr>
             <w:r>
               <w:t>[[</w:t>
@@ -605,11 +644,11 @@
       </w:tr>
       <w:tr>
         <w:trPr>
-          <w:cnfStyle w:val="000000100000" w:firstRow="0" w:lastRow="0" w:firstColumn="0" w:lastColumn="0" w:oddVBand="0" w:evenVBand="0" w:oddHBand="1" w:evenHBand="0" w:firstRowFirstColumn="0" w:firstRowLastColumn="0" w:lastRowFirstColumn="0" w:lastRowLastColumn="0"/>
+          <w:cnfStyle w:val="000000100000"/>
         </w:trPr>
         <w:tc>
           <w:tcPr>
-            <w:cnfStyle w:val="001000000000" w:firstRow="0" w:lastRow="0" w:firstColumn="1" w:lastColumn="0" w:oddVBand="0" w:evenVBand="0" w:oddHBand="0" w:evenHBand="0" w:firstRowFirstColumn="0" w:firstRowLastColumn="0" w:lastRowFirstColumn="0" w:lastRowLastColumn="0"/>
+            <w:cnfStyle w:val="001000000000"/>
             <w:tcW w:w="3096" w:type="dxa"/>
           </w:tcPr>
           <w:p>
@@ -630,7 +669,7 @@
           </w:tcPr>
           <w:p>
             <w:pPr>
-              <w:cnfStyle w:val="000000100000" w:firstRow="0" w:lastRow="0" w:firstColumn="0" w:lastColumn="0" w:oddVBand="0" w:evenVBand="0" w:oddHBand="1" w:evenHBand="0" w:firstRowFirstColumn="0" w:firstRowLastColumn="0" w:lastRowFirstColumn="0" w:lastRowLastColumn="0"/>
+              <w:cnfStyle w:val="000000100000"/>
             </w:pPr>
             <w:r>
               <w:t>[[</w:t>
@@ -649,7 +688,7 @@
           </w:tcPr>
           <w:p>
             <w:pPr>
-              <w:cnfStyle w:val="000000100000" w:firstRow="0" w:lastRow="0" w:firstColumn="0" w:lastColumn="0" w:oddVBand="0" w:evenVBand="0" w:oddHBand="1" w:evenHBand="0" w:firstRowFirstColumn="0" w:firstRowLastColumn="0" w:lastRowFirstColumn="0" w:lastRowLastColumn="0"/>
+              <w:cnfStyle w:val="000000100000"/>
             </w:pPr>
             <w:r>
               <w:t>[[</w:t>
@@ -688,7 +727,7 @@
 </file>
 
 <file path=word/styles.xml><?xml version="1.0" encoding="utf-8"?>
-<w:styles xmlns:mc="http://schemas.openxmlformats.org/markup-compatibility/2006" xmlns:r="http://schemas.openxmlformats.org/officeDocument/2006/relationships" xmlns:w="http://schemas.openxmlformats.org/wordprocessingml/2006/main" xmlns:w14="http://schemas.microsoft.com/office/word/2010/wordml" mc:Ignorable="w14">
+<w:styles xmlns:r="http://schemas.openxmlformats.org/officeDocument/2006/relationships" xmlns:w="http://schemas.openxmlformats.org/wordprocessingml/2006/main">
   <w:docDefaults>
     <w:rPrDefault>
       <w:rPr>
@@ -859,6 +898,7 @@
     <w:uiPriority w:val="99"/>
     <w:semiHidden/>
     <w:unhideWhenUsed/>
+    <w:qFormat/>
     <w:tblPr>
       <w:tblInd w:w="0" w:type="dxa"/>
       <w:tblCellMar>
@@ -884,6 +924,7 @@
       <w:spacing w:after="0" w:line="240" w:lineRule="auto"/>
     </w:pPr>
     <w:tblPr>
+      <w:tblInd w:w="0" w:type="dxa"/>
       <w:tblBorders>
         <w:top w:val="single" w:sz="4" w:space="0" w:color="auto"/>
         <w:left w:val="single" w:sz="4" w:space="0" w:color="auto"/>
@@ -892,6 +933,12 @@
         <w:insideH w:val="single" w:sz="4" w:space="0" w:color="auto"/>
         <w:insideV w:val="single" w:sz="4" w:space="0" w:color="auto"/>
       </w:tblBorders>
+      <w:tblCellMar>
+        <w:top w:w="0" w:type="dxa"/>
+        <w:left w:w="108" w:type="dxa"/>
+        <w:bottom w:w="0" w:type="dxa"/>
+        <w:right w:w="108" w:type="dxa"/>
+      </w:tblCellMar>
     </w:tblPr>
   </w:style>
   <w:style w:type="table" w:styleId="LightList-Accent1">
@@ -905,12 +952,19 @@
     <w:tblPr>
       <w:tblStyleRowBandSize w:val="1"/>
       <w:tblStyleColBandSize w:val="1"/>
+      <w:tblInd w:w="0" w:type="dxa"/>
       <w:tblBorders>
         <w:top w:val="single" w:sz="8" w:space="0" w:color="4F81BD" w:themeColor="accent1"/>
         <w:left w:val="single" w:sz="8" w:space="0" w:color="4F81BD" w:themeColor="accent1"/>
         <w:bottom w:val="single" w:sz="8" w:space="0" w:color="4F81BD" w:themeColor="accent1"/>
         <w:right w:val="single" w:sz="8" w:space="0" w:color="4F81BD" w:themeColor="accent1"/>
       </w:tblBorders>
+      <w:tblCellMar>
+        <w:top w:w="0" w:type="dxa"/>
+        <w:left w:w="108" w:type="dxa"/>
+        <w:bottom w:w="0" w:type="dxa"/>
+        <w:right w:w="108" w:type="dxa"/>
+      </w:tblCellMar>
     </w:tblPr>
     <w:tblStylePr w:type="firstRow">
       <w:pPr>
@@ -990,12 +1044,19 @@
     <w:tblPr>
       <w:tblStyleRowBandSize w:val="1"/>
       <w:tblStyleColBandSize w:val="1"/>
+      <w:tblInd w:w="0" w:type="dxa"/>
       <w:tblBorders>
         <w:top w:val="single" w:sz="8" w:space="0" w:color="8064A2" w:themeColor="accent4"/>
         <w:left w:val="single" w:sz="8" w:space="0" w:color="8064A2" w:themeColor="accent4"/>
         <w:bottom w:val="single" w:sz="8" w:space="0" w:color="8064A2" w:themeColor="accent4"/>
         <w:right w:val="single" w:sz="8" w:space="0" w:color="8064A2" w:themeColor="accent4"/>
       </w:tblBorders>
+      <w:tblCellMar>
+        <w:top w:w="0" w:type="dxa"/>
+        <w:left w:w="108" w:type="dxa"/>
+        <w:bottom w:w="0" w:type="dxa"/>
+        <w:right w:w="108" w:type="dxa"/>
+      </w:tblCellMar>
     </w:tblPr>
     <w:tblStylePr w:type="firstRow">
       <w:pPr>
@@ -1075,6 +1136,7 @@
     <w:tblPr>
       <w:tblStyleRowBandSize w:val="1"/>
       <w:tblStyleColBandSize w:val="1"/>
+      <w:tblInd w:w="0" w:type="dxa"/>
       <w:tblBorders>
         <w:top w:val="single" w:sz="8" w:space="0" w:color="404040" w:themeColor="text1" w:themeTint="BF"/>
         <w:left w:val="single" w:sz="8" w:space="0" w:color="404040" w:themeColor="text1" w:themeTint="BF"/>
@@ -1082,6 +1144,12 @@
         <w:right w:val="single" w:sz="8" w:space="0" w:color="404040" w:themeColor="text1" w:themeTint="BF"/>
         <w:insideH w:val="single" w:sz="8" w:space="0" w:color="404040" w:themeColor="text1" w:themeTint="BF"/>
       </w:tblBorders>
+      <w:tblCellMar>
+        <w:top w:w="0" w:type="dxa"/>
+        <w:left w:w="108" w:type="dxa"/>
+        <w:bottom w:w="0" w:type="dxa"/>
+        <w:right w:w="108" w:type="dxa"/>
+      </w:tblCellMar>
     </w:tblPr>
     <w:tblStylePr w:type="firstRow">
       <w:pPr>
@@ -1178,6 +1246,7 @@
     <w:tblPr>
       <w:tblStyleRowBandSize w:val="1"/>
       <w:tblStyleColBandSize w:val="1"/>
+      <w:tblInd w:w="0" w:type="dxa"/>
       <w:tblBorders>
         <w:top w:val="single" w:sz="8" w:space="0" w:color="8064A2" w:themeColor="accent4"/>
         <w:left w:val="single" w:sz="8" w:space="0" w:color="8064A2" w:themeColor="accent4"/>
@@ -1186,6 +1255,12 @@
         <w:insideH w:val="single" w:sz="8" w:space="0" w:color="8064A2" w:themeColor="accent4"/>
         <w:insideV w:val="single" w:sz="8" w:space="0" w:color="8064A2" w:themeColor="accent4"/>
       </w:tblBorders>
+      <w:tblCellMar>
+        <w:top w:w="0" w:type="dxa"/>
+        <w:left w:w="108" w:type="dxa"/>
+        <w:bottom w:w="0" w:type="dxa"/>
+        <w:right w:w="108" w:type="dxa"/>
+      </w:tblCellMar>
     </w:tblPr>
     <w:tcPr>
       <w:shd w:val="clear" w:color="auto" w:fill="DFD8E8" w:themeFill="accent4" w:themeFillTint="3F"/>
@@ -1292,6 +1367,7 @@
     <w:tblPr>
       <w:tblStyleRowBandSize w:val="1"/>
       <w:tblStyleColBandSize w:val="1"/>
+      <w:tblInd w:w="0" w:type="dxa"/>
       <w:tblBorders>
         <w:top w:val="single" w:sz="8" w:space="0" w:color="9F8AB9" w:themeColor="accent4" w:themeTint="BF"/>
         <w:left w:val="single" w:sz="8" w:space="0" w:color="9F8AB9" w:themeColor="accent4" w:themeTint="BF"/>
@@ -1300,6 +1376,12 @@
         <w:insideH w:val="single" w:sz="8" w:space="0" w:color="9F8AB9" w:themeColor="accent4" w:themeTint="BF"/>
         <w:insideV w:val="single" w:sz="8" w:space="0" w:color="9F8AB9" w:themeColor="accent4" w:themeTint="BF"/>
       </w:tblBorders>
+      <w:tblCellMar>
+        <w:top w:w="0" w:type="dxa"/>
+        <w:left w:w="108" w:type="dxa"/>
+        <w:bottom w:w="0" w:type="dxa"/>
+        <w:right w:w="108" w:type="dxa"/>
+      </w:tblCellMar>
     </w:tblPr>
     <w:tcPr>
       <w:shd w:val="clear" w:color="auto" w:fill="DFD8E8" w:themeFill="accent4" w:themeFillTint="3F"/>
@@ -1358,12 +1440,19 @@
     <w:tblPr>
       <w:tblStyleRowBandSize w:val="1"/>
       <w:tblStyleColBandSize w:val="1"/>
+      <w:tblInd w:w="0" w:type="dxa"/>
       <w:tblBorders>
         <w:top w:val="single" w:sz="8" w:space="0" w:color="C0504D" w:themeColor="accent2"/>
         <w:left w:val="single" w:sz="8" w:space="0" w:color="C0504D" w:themeColor="accent2"/>
         <w:bottom w:val="single" w:sz="8" w:space="0" w:color="C0504D" w:themeColor="accent2"/>
         <w:right w:val="single" w:sz="8" w:space="0" w:color="C0504D" w:themeColor="accent2"/>
       </w:tblBorders>
+      <w:tblCellMar>
+        <w:top w:w="0" w:type="dxa"/>
+        <w:left w:w="108" w:type="dxa"/>
+        <w:bottom w:w="0" w:type="dxa"/>
+        <w:right w:w="108" w:type="dxa"/>
+      </w:tblCellMar>
     </w:tblPr>
     <w:tblStylePr w:type="firstRow">
       <w:pPr>
@@ -1443,6 +1532,7 @@
     <w:tblPr>
       <w:tblStyleRowBandSize w:val="1"/>
       <w:tblStyleColBandSize w:val="1"/>
+      <w:tblInd w:w="0" w:type="dxa"/>
       <w:tblBorders>
         <w:top w:val="single" w:sz="8" w:space="0" w:color="78C0D4" w:themeColor="accent5" w:themeTint="BF"/>
         <w:left w:val="single" w:sz="8" w:space="0" w:color="78C0D4" w:themeColor="accent5" w:themeTint="BF"/>
@@ -1450,6 +1540,12 @@
         <w:right w:val="single" w:sz="8" w:space="0" w:color="78C0D4" w:themeColor="accent5" w:themeTint="BF"/>
         <w:insideH w:val="single" w:sz="8" w:space="0" w:color="78C0D4" w:themeColor="accent5" w:themeTint="BF"/>
       </w:tblBorders>
+      <w:tblCellMar>
+        <w:top w:w="0" w:type="dxa"/>
+        <w:left w:w="108" w:type="dxa"/>
+        <w:bottom w:w="0" w:type="dxa"/>
+        <w:right w:w="108" w:type="dxa"/>
+      </w:tblCellMar>
     </w:tblPr>
     <w:tblStylePr w:type="firstRow">
       <w:pPr>
@@ -1542,12 +1638,19 @@
     <w:tblPr>
       <w:tblStyleRowBandSize w:val="1"/>
       <w:tblStyleColBandSize w:val="1"/>
+      <w:tblInd w:w="0" w:type="dxa"/>
       <w:tblBorders>
         <w:top w:val="single" w:sz="8" w:space="0" w:color="F79646" w:themeColor="accent6"/>
         <w:left w:val="single" w:sz="8" w:space="0" w:color="F79646" w:themeColor="accent6"/>
         <w:bottom w:val="single" w:sz="8" w:space="0" w:color="F79646" w:themeColor="accent6"/>
         <w:right w:val="single" w:sz="8" w:space="0" w:color="F79646" w:themeColor="accent6"/>
       </w:tblBorders>
+      <w:tblCellMar>
+        <w:top w:w="0" w:type="dxa"/>
+        <w:left w:w="108" w:type="dxa"/>
+        <w:bottom w:w="0" w:type="dxa"/>
+        <w:right w:w="108" w:type="dxa"/>
+      </w:tblCellMar>
     </w:tblPr>
     <w:tblStylePr w:type="firstRow">
       <w:pPr>
@@ -2571,7 +2674,7 @@
 </file>
 
 <file path=customXml/itemProps1.xml><?xml version="1.0" encoding="utf-8"?>
-<ds:datastoreItem xmlns:ds="http://schemas.openxmlformats.org/officeDocument/2006/customXml" ds:itemID="{EA1AD42B-A0E5-4657-9885-0F1BC4D9BE32}">
+<ds:datastoreItem xmlns:ds="http://schemas.openxmlformats.org/officeDocument/2006/customXml" ds:itemID="{6D0BDE12-7CCE-4225-BC13-E03604BEBF13}">
   <ds:schemaRefs>
     <ds:schemaRef ds:uri="http://schemas.openxmlformats.org/officeDocument/2006/bibliography"/>
   </ds:schemaRefs>
